--- a/Bozhko_STRUCTURED_DATA_EXTRACTION.docx
+++ b/Bozhko_STRUCTURED_DATA_EXTRACTION.docx
@@ -5,7 +5,7 @@
     <w:p>
       <w:pPr>
         <w:ind w:firstLine="0"/>
-        <w:jc w:val="center"/>
+        <w:jc w:val="left"/>
         <w:rPr>
           <w:lang w:val="ru-RU"/>
         </w:rPr>
@@ -14,13 +14,35 @@
         <w:rPr>
           <w:lang w:val="ru-RU"/>
         </w:rPr>
-        <w:t>КОМП'ЮТЕРНІ НАУКИ</w:t>
+        <w:t>К</w:t>
+      </w:r>
+      <w:r>
+        <w:rPr>
+          <w:lang w:val="ru-RU"/>
+        </w:rPr>
+        <w:t>омп'ютерні</w:t>
+      </w:r>
+      <w:r>
+        <w:rPr>
+          <w:lang w:val="ru-RU"/>
+        </w:rPr>
+        <w:t xml:space="preserve"> </w:t>
+      </w:r>
+      <w:r>
+        <w:rPr>
+          <w:lang w:val="ru-RU"/>
+        </w:rPr>
+        <w:t>науки</w:t>
       </w:r>
     </w:p>
     <w:p>
       <w:pPr>
-        <w:jc w:val="center"/>
-      </w:pPr>
+        <w:ind w:firstLine="0"/>
+        <w:jc w:val="left"/>
+      </w:pPr>
+      <w:r>
+        <w:t>УДК 004.75</w:t>
+      </w:r>
     </w:p>
     <w:p>
       <w:pPr>
@@ -30,52 +52,71 @@
           <w:lang w:val="ru-RU"/>
         </w:rPr>
       </w:pPr>
-      <w:r>
-        <w:t>УДК 004.75</w:t>
-      </w:r>
     </w:p>
     <w:p>
-      <w:r>
-        <w:rPr>
-          <w:lang w:val="ru-RU"/>
-        </w:rPr>
-        <w:br/>
-      </w:r>
-      <w:r>
-        <w:t>ДОСЛІДЖЕННЯ ЕФЕКТИВНОСТІ ВЕЛИКИХ МОВНИХ МОДЕЛЕЙ У ЗАДАЧІ</w:t>
-      </w:r>
-      <w:r>
-        <w:t xml:space="preserve"> ЕКСТРАКЦІЇ </w:t>
-      </w:r>
-      <w:r>
-        <w:t xml:space="preserve"> СТРУКТУРОВАНИХ ДАНИХ ІЗ НЕСТРУКТУРОВАНИХ ДОКУМЕНТІВ (НА ПРИКЛАДІ ТОВАРНИХ НАКЛАДНИХ)</w:t>
+      <w:pPr>
+        <w:ind w:firstLine="0"/>
+        <w:jc w:val="center"/>
+        <w:rPr>
+          <w:b/>
+          <w:bCs/>
+        </w:rPr>
+      </w:pPr>
+      <w:r>
+        <w:rPr>
+          <w:b/>
+          <w:bCs/>
+        </w:rPr>
+        <w:t xml:space="preserve">Аналіз напрямків підвищення </w:t>
+      </w:r>
+      <w:r>
+        <w:rPr>
+          <w:b/>
+          <w:bCs/>
+        </w:rPr>
+        <w:t xml:space="preserve">ефективності великих мовних моделей </w:t>
+      </w:r>
+      <w:r>
+        <w:rPr>
+          <w:b/>
+          <w:bCs/>
+        </w:rPr>
+        <w:t>в процесі вирішення завдання щодо</w:t>
+      </w:r>
+      <w:r>
+        <w:rPr>
+          <w:b/>
+          <w:bCs/>
+        </w:rPr>
+        <w:t xml:space="preserve"> екстракції структурованих даних із неструктурованих документів (на прикладі товарних накладних)</w:t>
       </w:r>
     </w:p>
     <w:p>
       <w:pPr>
         <w:ind w:firstLine="0"/>
-        <w:jc w:val="left"/>
+        <w:jc w:val="center"/>
         <w:rPr>
           <w:b/>
           <w:bCs/>
         </w:rPr>
       </w:pPr>
-      <w:r>
+    </w:p>
+    <w:p>
+      <w:pPr>
+        <w:ind w:firstLine="0"/>
+        <w:jc w:val="left"/>
         <w:rPr>
           <w:b/>
           <w:bCs/>
         </w:rPr>
-        <w:t xml:space="preserve">Олександр </w:t>
-      </w:r>
-      <w:proofErr w:type="spellStart"/>
+      </w:pPr>
       <w:r>
         <w:rPr>
           <w:b/>
           <w:bCs/>
         </w:rPr>
-        <w:t>Божко</w:t>
-      </w:r>
-      <w:proofErr w:type="spellEnd"/>
+        <w:t>Олександр Божко</w:t>
+      </w:r>
     </w:p>
     <w:p>
       <w:pPr>
@@ -100,15 +141,9 @@
       <w:r>
         <w:t>Харківський національний університет радіоелектроніки</w:t>
       </w:r>
-    </w:p>
-    <w:p>
-      <w:pPr>
-        <w:ind w:firstLine="0"/>
-        <w:jc w:val="left"/>
-        <w:rPr>
-          <w:lang w:val="ru-RU"/>
-        </w:rPr>
-      </w:pPr>
+      <w:r>
+        <w:t xml:space="preserve">, </w:t>
+      </w:r>
       <w:r>
         <w:t>пр. Науки, 14</w:t>
       </w:r>
@@ -171,129 +206,202 @@
         <w:t>0009-0004-6820-1228</w:t>
       </w:r>
     </w:p>
+    <w:p/>
     <w:p>
-      <w:r>
-        <w:t xml:space="preserve">В умовах стрімкого розвитку інформаційних технологій автоматизація обробки документів стає ключовим фактором підвищення ефективності бізнес-процесів. Особливої актуальності набуває задача вилучення структурованих даних із неструктурованих або </w:t>
-      </w:r>
-      <w:proofErr w:type="spellStart"/>
-      <w:r>
-        <w:t>слабоструктурованих</w:t>
-      </w:r>
-      <w:proofErr w:type="spellEnd"/>
-      <w:r>
-        <w:t xml:space="preserve"> документів, таких як товарні накладні. </w:t>
-      </w:r>
       <w:r>
         <w:rPr>
           <w:b/>
           <w:bCs/>
         </w:rPr>
-        <w:t>Мета.</w:t>
-      </w:r>
-      <w:r>
-        <w:t xml:space="preserve"> Розробка методу для автоматизованого </w:t>
-      </w:r>
-      <w:r>
-        <w:t>отримання</w:t>
-      </w:r>
-      <w:r>
-        <w:t xml:space="preserve"> даних із товарних накладних з використанням великих мовних моделей (LLM). </w:t>
+        <w:t>Анотація</w:t>
       </w:r>
       <w:r>
         <w:rPr>
           <w:b/>
           <w:bCs/>
         </w:rPr>
-        <w:t>Методологія.</w:t>
-      </w:r>
-      <w:r>
-        <w:t xml:space="preserve"> Запропоновано методологію, як</w:t>
-      </w:r>
-      <w:r>
-        <w:t>а</w:t>
-      </w:r>
-      <w:r>
-        <w:t xml:space="preserve"> передбачає </w:t>
-      </w:r>
-      <w:r>
-        <w:t xml:space="preserve">екстракцію </w:t>
-      </w:r>
-      <w:r>
-        <w:t xml:space="preserve">даних відповідно до наперед заданої схеми, що відповідає структурі бази даних. Розглянуто два варіанти реалізації: з використанням </w:t>
-      </w:r>
-      <w:proofErr w:type="spellStart"/>
-      <w:r>
-        <w:t>few-shot</w:t>
-      </w:r>
-      <w:proofErr w:type="spellEnd"/>
+        <w:t>.</w:t>
+      </w:r>
       <w:r>
         <w:t xml:space="preserve"> </w:t>
       </w:r>
-      <w:proofErr w:type="spellStart"/>
-      <w:r>
-        <w:t>prompting</w:t>
-      </w:r>
-      <w:proofErr w:type="spellEnd"/>
-      <w:r>
-        <w:t xml:space="preserve"> </w:t>
-      </w:r>
-      <w:r>
-        <w:t xml:space="preserve">та без прикладів. Розроблено класифікацію вхідних документів за обсягом контексту, структурною складністю та багатомовністю. Ефективність оцінювалася за допомогою метрик точності, повноти та F1-міри на вибірці з документів п'яти класів складності. </w:t>
+      <w:r>
+        <w:t xml:space="preserve">В умовах стрімкого розвитку інформаційних технологій автоматизація обробки документів стає ключовим фактором підвищення ефективності бізнес-процесів. Особливої актуальності набуває </w:t>
+      </w:r>
+      <w:r>
+        <w:rPr>
+          <w:spacing w:val="-2"/>
+        </w:rPr>
+        <w:t xml:space="preserve">задача вилучення структурованих даних із неструктурованих </w:t>
+      </w:r>
+      <w:r>
+        <w:rPr>
+          <w:spacing w:val="-2"/>
+        </w:rPr>
+        <w:t xml:space="preserve">чи </w:t>
+      </w:r>
+      <w:r>
+        <w:rPr>
+          <w:spacing w:val="-2"/>
+        </w:rPr>
+        <w:t>слабоструктурованих</w:t>
+      </w:r>
+      <w:r>
+        <w:t xml:space="preserve"> документів, таких як товарні накладні. </w:t>
       </w:r>
       <w:r>
         <w:rPr>
           <w:b/>
           <w:bCs/>
         </w:rPr>
-        <w:t>Результати</w:t>
-      </w:r>
-      <w:r>
-        <w:t xml:space="preserve">. Розроблено програмне забезпечення, що реалізує запропонований метод вилучення даних. Експериментально підтверджено високу ефективність </w:t>
-      </w:r>
-      <w:r>
-        <w:t xml:space="preserve">запропонованих </w:t>
-      </w:r>
-      <w:r>
-        <w:t>підход</w:t>
-      </w:r>
-      <w:r>
-        <w:t>ів</w:t>
-      </w:r>
-      <w:r>
-        <w:t xml:space="preserve">. Встановлено, що </w:t>
-      </w:r>
-      <w:r>
-        <w:t xml:space="preserve">сучасні </w:t>
-      </w:r>
-      <w:r>
-        <w:t xml:space="preserve">мовні </w:t>
-      </w:r>
-      <w:r>
-        <w:t xml:space="preserve">моделі демонструють стабільно високі результати на всіх класах складності </w:t>
-      </w:r>
-      <w:r>
-        <w:lastRenderedPageBreak/>
-        <w:t xml:space="preserve">документів. Розроблена система дозволяє вилучати дані з точністю та повнотою, що значно перевищують показники ручного введення. </w:t>
+        <w:t>Мет</w:t>
       </w:r>
       <w:r>
         <w:rPr>
           <w:b/>
           <w:bCs/>
         </w:rPr>
-        <w:t>Оригінальність</w:t>
-      </w:r>
-      <w:r>
-        <w:t xml:space="preserve">. Запропоновано та реалізовано метод автоматизованого вилучення даних із товарних накладних, що базується на використанні LLM. Розроблена класифікація документів та адаптовані методи обробки для кожного класу. Проведено порівняльний аналіз ефективності різних LLM. </w:t>
+        <w:t xml:space="preserve">ою статті є </w:t>
+      </w:r>
+      <w:r>
+        <w:t>р</w:t>
+      </w:r>
+      <w:r>
+        <w:t xml:space="preserve">озробка </w:t>
+      </w:r>
+      <w:r>
+        <w:t>ключових методів</w:t>
+      </w:r>
+      <w:r>
+        <w:t xml:space="preserve"> для автоматизованого </w:t>
+      </w:r>
+      <w:r>
+        <w:t>отримання</w:t>
+      </w:r>
+      <w:r>
+        <w:t xml:space="preserve"> даних із товарних накладних з використанням великих мовних моделей (LLM). </w:t>
       </w:r>
       <w:r>
         <w:rPr>
           <w:b/>
           <w:bCs/>
         </w:rPr>
-        <w:t>Практична цінність та висновки.</w:t>
-      </w:r>
-      <w:r>
-        <w:t xml:space="preserve"> Розроблений програмний продукт дозволяє автоматизувати процес введення даних із товарних накладних, що призводить до значного скорочення трудовитрат, зниження кількості помилок та підвищення ефективності роботи підприємства. Результати дослідження можуть бути використані для автоматизації обробки інших типів ділової документації.</w:t>
+        <w:t>Методологія.</w:t>
+      </w:r>
+      <w:r>
+        <w:t xml:space="preserve"> Запропоновано методологію, як</w:t>
+      </w:r>
+      <w:r>
+        <w:t>а</w:t>
+      </w:r>
+      <w:r>
+        <w:t xml:space="preserve"> передбачає </w:t>
+      </w:r>
+      <w:r>
+        <w:t xml:space="preserve">екстракцію </w:t>
+      </w:r>
+      <w:r>
+        <w:t>даних відповідно до наперед заданої схеми, що відповідає структурі бази даних. Розглянуто два варіанти реалізації: з використанням few-shot prompting</w:t>
+      </w:r>
+      <w:r>
+        <w:t xml:space="preserve"> </w:t>
+      </w:r>
+      <w:r>
+        <w:t xml:space="preserve">та без прикладів. Розроблено класифікацію вхідних документів за обсягом контексту, структурною складністю та багатомовністю. Ефективність оцінювалася за допомогою метрик точності, повноти та F1-міри на вибірці з документів п'яти класів складності. </w:t>
+      </w:r>
+      <w:r>
+        <w:rPr>
+          <w:b/>
+          <w:bCs/>
+        </w:rPr>
+        <w:t>Результати</w:t>
+      </w:r>
+      <w:r>
+        <w:t xml:space="preserve">. Розроблено програмне забезпечення, що реалізує запропонований метод вилучення даних. Експериментально підтверджено високу ефективність </w:t>
+      </w:r>
+      <w:r>
+        <w:t xml:space="preserve">запропонованих </w:t>
+      </w:r>
+      <w:r>
+        <w:t>підход</w:t>
+      </w:r>
+      <w:r>
+        <w:t>ів</w:t>
+      </w:r>
+      <w:r>
+        <w:t xml:space="preserve">. Встановлено, що </w:t>
+      </w:r>
+      <w:r>
+        <w:t xml:space="preserve">сучасні </w:t>
+      </w:r>
+      <w:r>
+        <w:t xml:space="preserve">мовні </w:t>
+      </w:r>
+      <w:r>
+        <w:t xml:space="preserve">моделі демонструють стабільно високі результати на всіх класах складності </w:t>
+      </w:r>
+      <w:r>
+        <w:lastRenderedPageBreak/>
+        <w:t xml:space="preserve">документів. Розроблена система дозволяє вилучати дані з точністю </w:t>
+      </w:r>
+      <w:r>
+        <w:t>і</w:t>
+      </w:r>
+      <w:r>
+        <w:t xml:space="preserve"> повнотою, що значно перевищують показники ручного введення. </w:t>
+      </w:r>
+      <w:r>
+        <w:rPr>
+          <w:b/>
+          <w:bCs/>
+        </w:rPr>
+        <w:t>Оригінальність</w:t>
+      </w:r>
+      <w:r>
+        <w:rPr>
+          <w:b/>
+          <w:bCs/>
+        </w:rPr>
+        <w:t xml:space="preserve">: </w:t>
+      </w:r>
+      <w:r>
+        <w:t>1)</w:t>
+      </w:r>
+      <w:r>
+        <w:t xml:space="preserve"> з</w:t>
+      </w:r>
+      <w:r>
+        <w:t>апропоновано та реалізовано метод автоматизованого вилучення даних із товарних накладних, що базується на використанні LLM</w:t>
+      </w:r>
+      <w:r>
+        <w:t>; 2) р</w:t>
+      </w:r>
+      <w:r>
+        <w:t>озроблен</w:t>
+      </w:r>
+      <w:r>
+        <w:t>о</w:t>
+      </w:r>
+      <w:r>
+        <w:t xml:space="preserve"> класифікаці</w:t>
+      </w:r>
+      <w:r>
+        <w:t>ю</w:t>
+      </w:r>
+      <w:r>
+        <w:t xml:space="preserve"> документів та адаптован</w:t>
+      </w:r>
+      <w:r>
+        <w:t>о</w:t>
+      </w:r>
+      <w:r>
+        <w:t xml:space="preserve"> методи обробки для кожного класу</w:t>
+      </w:r>
+      <w:r>
+        <w:t>; 3) п</w:t>
+      </w:r>
+      <w:r>
+        <w:t xml:space="preserve">роведено порівняльний аналіз ефективності різних LLM. </w:t>
       </w:r>
     </w:p>
     <w:p>
@@ -302,13 +410,45 @@
           <w:b/>
           <w:bCs/>
         </w:rPr>
-        <w:t>Ключові слова</w:t>
+        <w:t xml:space="preserve">Практична цінність </w:t>
       </w:r>
       <w:r>
         <w:rPr>
           <w:b/>
           <w:bCs/>
         </w:rPr>
+        <w:t>і</w:t>
+      </w:r>
+      <w:r>
+        <w:rPr>
+          <w:b/>
+          <w:bCs/>
+        </w:rPr>
+        <w:t xml:space="preserve"> висновки.</w:t>
+      </w:r>
+      <w:r>
+        <w:t xml:space="preserve"> Розроблений програмний продукт дозволяє автоматизувати процес введення даних із товарних накладних, що призводить до значного скорочення трудовитрат, зниження кількості помилок </w:t>
+      </w:r>
+      <w:r>
+        <w:t>і</w:t>
+      </w:r>
+      <w:r>
+        <w:t xml:space="preserve"> підвищення ефективності роботи підприємства. Результати дослідження можуть бути використані для автоматизації обробки інших типів ділової документації.</w:t>
+      </w:r>
+    </w:p>
+    <w:p>
+      <w:r>
+        <w:rPr>
+          <w:b/>
+          <w:bCs/>
+        </w:rPr>
+        <w:t>Ключові слова</w:t>
+      </w:r>
+      <w:r>
+        <w:rPr>
+          <w:b/>
+          <w:bCs/>
+        </w:rPr>
         <w:t xml:space="preserve">: </w:t>
       </w:r>
       <w:r>
@@ -318,29 +458,11 @@
         <w:t>,</w:t>
       </w:r>
       <w:r>
-        <w:t xml:space="preserve"> LLM, </w:t>
-      </w:r>
-      <w:proofErr w:type="spellStart"/>
-      <w:r>
-        <w:t>SchemaDriven</w:t>
-      </w:r>
-      <w:proofErr w:type="spellEnd"/>
-      <w:r>
-        <w:t xml:space="preserve">, </w:t>
-      </w:r>
-      <w:proofErr w:type="spellStart"/>
-      <w:r>
-        <w:t>few-shot</w:t>
-      </w:r>
-      <w:proofErr w:type="spellEnd"/>
-      <w:r>
-        <w:t xml:space="preserve">, </w:t>
-      </w:r>
-      <w:proofErr w:type="spellStart"/>
-      <w:r>
-        <w:t>промпт</w:t>
-      </w:r>
-      <w:proofErr w:type="spellEnd"/>
+        <w:t xml:space="preserve"> LLM, SchemaDriven, few-shot</w:t>
+      </w:r>
+      <w:r>
+        <w:t>, промпт</w:t>
+      </w:r>
       <w:r>
         <w:t>, автоматизація,</w:t>
       </w:r>
@@ -381,108 +503,61 @@
         <w:t xml:space="preserve"> </w:t>
       </w:r>
       <w:r>
-        <w:t>Традиційні методи, засновані на правилах і шаблонах, вимагають значних витрат на налаштування і підтримку для кожного типу документа. Ситуація змінилася з масовим поширенням великих мовних моделей (</w:t>
-      </w:r>
-      <w:proofErr w:type="spellStart"/>
-      <w:r>
-        <w:t>Large</w:t>
-      </w:r>
-      <w:proofErr w:type="spellEnd"/>
+        <w:t>Традиційні методи, засновані на правилах і шаблонах, вимагають значних витрат на налаштування і підтримку для кожного типу документа. Ситуація змінилася з масовим поширенням великих мовних моделей (Large Language Model, LLM)</w:t>
+      </w:r>
+      <w:r>
+        <w:t>, зокрема</w:t>
+      </w:r>
+      <w:r>
+        <w:t xml:space="preserve"> з архітектурою</w:t>
+      </w:r>
+      <w:r>
+        <w:t xml:space="preserve"> г</w:t>
+      </w:r>
+      <w:r>
+        <w:t>енеративни</w:t>
+      </w:r>
+      <w:r>
+        <w:t>х</w:t>
+      </w:r>
       <w:r>
         <w:t xml:space="preserve"> </w:t>
       </w:r>
-      <w:proofErr w:type="spellStart"/>
-      <w:r>
-        <w:t>Language</w:t>
-      </w:r>
-      <w:proofErr w:type="spellEnd"/>
+      <w:r>
+        <w:t>п</w:t>
+      </w:r>
+      <w:r>
+        <w:t xml:space="preserve">опередньо </w:t>
+      </w:r>
+      <w:r>
+        <w:t>н</w:t>
+      </w:r>
+      <w:r>
+        <w:t>авчени</w:t>
+      </w:r>
+      <w:r>
+        <w:t>х</w:t>
+      </w:r>
       <w:r>
         <w:t xml:space="preserve"> </w:t>
       </w:r>
-      <w:proofErr w:type="spellStart"/>
-      <w:r>
-        <w:t>Model</w:t>
-      </w:r>
-      <w:proofErr w:type="spellEnd"/>
-      <w:r>
-        <w:t>, LLM)</w:t>
-      </w:r>
-      <w:r>
-        <w:t>, зокрема</w:t>
-      </w:r>
-      <w:r>
-        <w:t xml:space="preserve"> з архітектурою</w:t>
-      </w:r>
-      <w:r>
-        <w:t xml:space="preserve"> г</w:t>
-      </w:r>
-      <w:r>
-        <w:t>енеративни</w:t>
-      </w:r>
-      <w:r>
-        <w:t>х</w:t>
+      <w:r>
+        <w:t>т</w:t>
+      </w:r>
+      <w:r>
+        <w:t>рансформер</w:t>
+      </w:r>
+      <w:r>
+        <w:t>ів</w:t>
       </w:r>
       <w:r>
         <w:t xml:space="preserve"> </w:t>
       </w:r>
       <w:r>
-        <w:t>п</w:t>
-      </w:r>
-      <w:r>
-        <w:t xml:space="preserve">опередньо </w:t>
-      </w:r>
-      <w:r>
-        <w:t>н</w:t>
-      </w:r>
-      <w:r>
-        <w:t>авчени</w:t>
-      </w:r>
-      <w:r>
-        <w:t>х</w:t>
-      </w:r>
-      <w:r>
-        <w:t xml:space="preserve"> </w:t>
-      </w:r>
-      <w:proofErr w:type="spellStart"/>
-      <w:r>
-        <w:t>т</w:t>
-      </w:r>
-      <w:r>
-        <w:t>рансформер</w:t>
-      </w:r>
-      <w:r>
-        <w:t>ів</w:t>
-      </w:r>
-      <w:proofErr w:type="spellEnd"/>
-      <w:r>
-        <w:t xml:space="preserve"> </w:t>
-      </w:r>
-      <w:r>
         <w:t>(</w:t>
       </w:r>
-      <w:proofErr w:type="spellStart"/>
-      <w:r>
-        <w:t>Generative</w:t>
-      </w:r>
-      <w:proofErr w:type="spellEnd"/>
-      <w:r>
-        <w:t xml:space="preserve"> </w:t>
-      </w:r>
-      <w:proofErr w:type="spellStart"/>
-      <w:r>
-        <w:t>Pre-trained</w:t>
-      </w:r>
-      <w:proofErr w:type="spellEnd"/>
-      <w:r>
-        <w:t xml:space="preserve"> </w:t>
-      </w:r>
-      <w:proofErr w:type="spellStart"/>
-      <w:r>
-        <w:t>Transformer</w:t>
-      </w:r>
-      <w:proofErr w:type="spellEnd"/>
-      <w:r>
-        <w:t xml:space="preserve">, </w:t>
+      <w:r>
+        <w:t xml:space="preserve">Generative Pre-trained Transformer, </w:t>
       </w:r>
       <w:r>
         <w:t>GPT)</w:t>
@@ -534,15 +609,13 @@
         <w:t xml:space="preserve"> </w:t>
       </w:r>
       <w:r>
-        <w:t xml:space="preserve">За даними </w:t>
-      </w:r>
-      <w:proofErr w:type="spellStart"/>
-      <w:r>
-        <w:t>SiriusDecisions</w:t>
-      </w:r>
-      <w:proofErr w:type="spellEnd"/>
-      <w:r>
-        <w:t>, 10–25% записів контактів містять критичні помилки</w:t>
+        <w:t>За даними Sirius</w:t>
+      </w:r>
+      <w:r>
+        <w:t xml:space="preserve"> </w:t>
+      </w:r>
+      <w:r>
+        <w:t>Decisions, 10–25% записів контактів містять критичні помилки</w:t>
       </w:r>
       <w:r>
         <w:t xml:space="preserve"> [</w:t>
@@ -576,23 +649,26 @@
         <w:rPr>
           <w:lang w:val="ru-RU"/>
         </w:rPr>
-        <w:t>[4]</w:t>
+        <w:t>[4</w:t>
+      </w:r>
+      <w:r>
+        <w:rPr>
+          <w:lang w:val="ru-RU"/>
+        </w:rPr>
+        <w:t>, с. 87</w:t>
+      </w:r>
+      <w:r>
+        <w:rPr>
+          <w:lang w:val="ru-RU"/>
+        </w:rPr>
+        <w:t>]</w:t>
       </w:r>
       <w:r>
         <w:t xml:space="preserve">. </w:t>
       </w:r>
       <w:r>
-        <w:t xml:space="preserve">Автоматизація введення даних із неструктурованих і </w:t>
-      </w:r>
-      <w:proofErr w:type="spellStart"/>
-      <w:r>
-        <w:t>слабоструктурованих</w:t>
-      </w:r>
-      <w:proofErr w:type="spellEnd"/>
-      <w:r>
-        <w:t xml:space="preserve"> документів за допомогою LLM дозволяє не лише суттєво прискорити процес, але й </w:t>
-      </w:r>
-      <w:proofErr w:type="spellStart"/>
+        <w:t xml:space="preserve">Автоматизація введення даних із неструктурованих і слабоструктурованих документів за допомогою LLM дозволяє не лише суттєво прискорити процес, але й </w:t>
+      </w:r>
       <w:r>
         <w:rPr>
           <w:lang w:val="ru-RU"/>
@@ -600,842 +676,498 @@
         <w:t>покращ</w:t>
       </w:r>
       <w:r>
-        <w:t>ити</w:t>
-      </w:r>
-      <w:proofErr w:type="spellEnd"/>
-      <w:r>
-        <w:t xml:space="preserve"> його точність. </w:t>
+        <w:t xml:space="preserve">ити його точність. </w:t>
       </w:r>
     </w:p>
     <w:p>
-      <w:pPr>
-        <w:rPr>
-          <w:lang w:val="ru-RU"/>
-        </w:rPr>
-      </w:pPr>
-      <w:r>
-        <w:t xml:space="preserve">Традиційні методи, такі як регулярні вирази та статичні </w:t>
-      </w:r>
-      <w:proofErr w:type="spellStart"/>
-      <w:r>
-        <w:t>парсери</w:t>
-      </w:r>
-      <w:proofErr w:type="spellEnd"/>
-      <w:r>
-        <w:t>, ефективні для структурованих даних, але неефективні для аналізу природної мови та складних структур [5].</w:t>
+      <w:r>
+        <w:t>Традиційні методи, такі як регулярні вирази та статичні парсери, ефективні для структурованих даних, але неефективні для аналізу природної мови та складних структур [5].</w:t>
+      </w:r>
+      <w:r>
+        <w:t xml:space="preserve"> </w:t>
+      </w:r>
+      <w:r>
+        <w:t xml:space="preserve">Такі методи </w:t>
+      </w:r>
+      <w:r>
+        <w:t>екстракції</w:t>
+      </w:r>
+      <w:r>
+        <w:t xml:space="preserve"> даних обмежені у обробці природної мови через низьку виразність, негнучкість та слабке врахування контексту. Регулярні вирази не здатні обробляти вкладені структури та далекі залежності, а статичні парсери страждають від негнучкості та обмеженого розуміння семантики. Ці підходи є неефективними при аналізі складних і неоднозначних текстів.</w:t>
       </w:r>
     </w:p>
     <w:p>
-      <w:r>
-        <w:t xml:space="preserve">Такі методи </w:t>
-      </w:r>
-      <w:r>
-        <w:t>екстракції</w:t>
-      </w:r>
-      <w:r>
-        <w:t xml:space="preserve"> даних обмежені у обробці природної мови через низьку виразність, негнучкість та слабке врахування контексту. Регулярні вирази не здатні обробляти вкладені структури та далекі залежності, а статичні </w:t>
-      </w:r>
-      <w:proofErr w:type="spellStart"/>
-      <w:r>
-        <w:t>парсери</w:t>
-      </w:r>
-      <w:proofErr w:type="spellEnd"/>
-      <w:r>
-        <w:t xml:space="preserve"> страждають від негнучкості та обмеженого розуміння семантики. Ці підходи є неефективними при аналізі складних і неоднозначних текстів.</w:t>
+      <w:pPr>
+        <w:rPr>
+          <w:lang w:val="ru-RU"/>
+        </w:rPr>
+      </w:pPr>
+      <w:r>
+        <w:t xml:space="preserve">Недоліки класичних методів усуваються сучасними техніками вилучення інформації. Такі методи часто використовують машинне навчання та обробку природної мови для досягнення більшої точності та гнучкості. </w:t>
+      </w:r>
+      <w:r>
+        <w:t>Статистичні методи машинного навчання, такі як HMM, MEM та CRF [6</w:t>
+      </w:r>
+      <w:r>
+        <w:t>;</w:t>
+      </w:r>
+      <w:r>
+        <w:t xml:space="preserve"> 7</w:t>
+      </w:r>
+      <w:r>
+        <w:t>;</w:t>
+      </w:r>
+      <w:r>
+        <w:t xml:space="preserve"> 8], краще справляються з варіаціями мови, але потребують значних обсягів навчальної вибірки.</w:t>
       </w:r>
     </w:p>
     <w:p>
-      <w:pPr>
-        <w:rPr>
-          <w:lang w:val="ru-RU"/>
-        </w:rPr>
-      </w:pPr>
-      <w:r>
-        <w:t xml:space="preserve">Недоліки класичних методів усуваються сучасними техніками вилучення інформації. Такі методи часто використовують машинне навчання та обробку природної мови для досягнення більшої точності та гнучкості. </w:t>
-      </w:r>
-      <w:r>
-        <w:t>Статистичні методи машинного навчання, такі як HMM, MEM та CRF [6, 7, 8], краще справляються з варіаціями мови, але потребують значних обсягів навчальної вибірки.</w:t>
+      <w:r>
+        <w:t>С</w:t>
+      </w:r>
+      <w:r>
+        <w:t>учасні моделі глибокого навчання,</w:t>
+      </w:r>
+      <w:r>
+        <w:t xml:space="preserve"> зокрема трансормери</w:t>
+      </w:r>
+      <w:r>
+        <w:t xml:space="preserve"> демонструють значні успіхи в задачах вилучення інформації.</w:t>
+      </w:r>
+      <w:r>
+        <w:t xml:space="preserve"> </w:t>
+      </w:r>
+      <w:r>
+        <w:t xml:space="preserve">Дослідження </w:t>
+      </w:r>
+      <w:r>
+        <w:t>«</w:t>
+      </w:r>
+      <w:r>
+        <w:t>Benchmarking Large Language Models with Augmented Instructions for Fine-grained Information Extraction</w:t>
+      </w:r>
+      <w:r>
+        <w:t>»</w:t>
+      </w:r>
+      <w:r>
+        <w:t xml:space="preserve"> </w:t>
+      </w:r>
+      <w:r>
+        <w:t>[9] підтверджує ефективність LLM для вилучення даних з наукових документів, досягаючи високих F1-метрик. Очікується, що LLM будуть ще ефективнішими для ділової документації.</w:t>
       </w:r>
     </w:p>
     <w:p>
-      <w:r>
-        <w:t>С</w:t>
-      </w:r>
-      <w:r>
-        <w:t>учасні моделі глибокого навчання,</w:t>
-      </w:r>
-      <w:r>
-        <w:t xml:space="preserve"> зокрема </w:t>
-      </w:r>
-      <w:proofErr w:type="spellStart"/>
-      <w:r>
-        <w:t>трансормери</w:t>
-      </w:r>
-      <w:proofErr w:type="spellEnd"/>
-      <w:r>
-        <w:t xml:space="preserve"> демонструють значні успіхи в задачах вилучення інформації.</w:t>
-      </w:r>
-      <w:r>
+      <w:pPr>
+        <w:rPr>
+          <w:lang w:val="en-US"/>
+        </w:rPr>
+      </w:pPr>
+      <w:r>
+        <w:rPr>
+          <w:b/>
+          <w:bCs/>
+        </w:rPr>
+        <w:t>Матеріали і результати досліджень.</w:t>
+      </w:r>
+      <w:r>
+        <w:rPr>
+          <w:b/>
+          <w:bCs/>
+        </w:rPr>
         <w:t xml:space="preserve"> </w:t>
       </w:r>
       <w:r>
-        <w:t xml:space="preserve">Дослідження </w:t>
-      </w:r>
-      <w:r>
-        <w:t>“</w:t>
-      </w:r>
-      <w:proofErr w:type="spellStart"/>
-      <w:r>
-        <w:t>Benchmarking</w:t>
-      </w:r>
-      <w:proofErr w:type="spellEnd"/>
-      <w:r>
-        <w:t xml:space="preserve"> </w:t>
-      </w:r>
-      <w:proofErr w:type="spellStart"/>
-      <w:r>
-        <w:t>Large</w:t>
-      </w:r>
-      <w:proofErr w:type="spellEnd"/>
-      <w:r>
-        <w:t xml:space="preserve"> </w:t>
-      </w:r>
-      <w:proofErr w:type="spellStart"/>
-      <w:r>
-        <w:t>Language</w:t>
-      </w:r>
-      <w:proofErr w:type="spellEnd"/>
-      <w:r>
-        <w:t xml:space="preserve"> </w:t>
-      </w:r>
-      <w:proofErr w:type="spellStart"/>
-      <w:r>
-        <w:t>Models</w:t>
-      </w:r>
-      <w:proofErr w:type="spellEnd"/>
-      <w:r>
-        <w:t xml:space="preserve"> </w:t>
-      </w:r>
-      <w:proofErr w:type="spellStart"/>
-      <w:r>
-        <w:t>with</w:t>
-      </w:r>
-      <w:proofErr w:type="spellEnd"/>
-      <w:r>
-        <w:t xml:space="preserve"> </w:t>
-      </w:r>
-      <w:proofErr w:type="spellStart"/>
-      <w:r>
-        <w:t>Augmented</w:t>
-      </w:r>
-      <w:proofErr w:type="spellEnd"/>
-      <w:r>
-        <w:t xml:space="preserve"> </w:t>
-      </w:r>
-      <w:proofErr w:type="spellStart"/>
-      <w:r>
-        <w:t>Instructions</w:t>
-      </w:r>
-      <w:proofErr w:type="spellEnd"/>
-      <w:r>
-        <w:t xml:space="preserve"> </w:t>
-      </w:r>
-      <w:proofErr w:type="spellStart"/>
-      <w:r>
-        <w:t>for</w:t>
-      </w:r>
-      <w:proofErr w:type="spellEnd"/>
-      <w:r>
-        <w:t xml:space="preserve"> </w:t>
-      </w:r>
-      <w:proofErr w:type="spellStart"/>
-      <w:r>
-        <w:t>Fine-grained</w:t>
-      </w:r>
-      <w:proofErr w:type="spellEnd"/>
-      <w:r>
-        <w:t xml:space="preserve"> </w:t>
-      </w:r>
-      <w:proofErr w:type="spellStart"/>
-      <w:r>
-        <w:t>Information</w:t>
-      </w:r>
-      <w:proofErr w:type="spellEnd"/>
-      <w:r>
-        <w:t xml:space="preserve"> </w:t>
-      </w:r>
-      <w:proofErr w:type="spellStart"/>
-      <w:r>
-        <w:t>Extraction</w:t>
-      </w:r>
-      <w:proofErr w:type="spellEnd"/>
-      <w:r>
-        <w:t>”</w:t>
-      </w:r>
-      <w:r>
-        <w:t xml:space="preserve"> </w:t>
-      </w:r>
-      <w:r>
-        <w:t>[9] підтверджує ефективність LLM для вилучення даних з наукових документів, досягаючи високих F1-метрик. Очікується, що LLM будуть ще ефективнішими для ділової документації.</w:t>
+        <w:t>В ході</w:t>
+      </w:r>
+      <w:r>
+        <w:t xml:space="preserve"> дослідженні використовуються два підходи: FreeAnalysis, де LLM самостійно визначає структуру, та SchemaDriven, де вилучення відбувається згідно з заданою схемою. SchemaDriven реалізується у двох варіантах: Analysis with samples (AwS) з few-shot prompting та Analysis without samples (AwoS).</w:t>
       </w:r>
     </w:p>
     <w:p>
-      <w:pPr>
-        <w:rPr>
-          <w:lang w:val="en-US"/>
-        </w:rPr>
+      <w:r>
+        <w:t>При правильній реалізації FreeAnalysis може забезпечити максимальну гнучкість при роботі з нестандартними форматами документів, тоді як</w:t>
+      </w:r>
+      <w:r>
+        <w:t xml:space="preserve"> </w:t>
+      </w:r>
+      <w:r>
+        <w:t>Schema</w:t>
+      </w:r>
+      <w:r>
+        <w:rPr>
+          <w:lang w:val="en-US"/>
+        </w:rPr>
+        <w:t>D</w:t>
+      </w:r>
+      <w:r>
+        <w:t>riven</w:t>
+      </w:r>
+      <w:r>
+        <w:t xml:space="preserve"> підхід дозволяє досягти більшої точності </w:t>
+      </w:r>
+      <w:r>
+        <w:t>екстракц</w:t>
+      </w:r>
+      <w:r>
+        <w:t>ії</w:t>
+      </w:r>
+      <w:r>
+        <w:t xml:space="preserve"> даних та їх відповідності необхідному формату.</w:t>
+      </w:r>
+    </w:p>
+    <w:p>
+      <w:r>
+        <w:t>Schema</w:t>
+      </w:r>
+      <w:r>
+        <w:rPr>
+          <w:lang w:val="en-US"/>
+        </w:rPr>
+        <w:t>D</w:t>
+      </w:r>
+      <w:r>
+        <w:t xml:space="preserve">riven </w:t>
+      </w:r>
+      <w:r>
+        <w:t xml:space="preserve">підхід реалізується у двох варіантах: «Analysis with samples» </w:t>
+      </w:r>
+      <w:r>
+        <w:t>(</w:t>
+      </w:r>
+      <w:r>
+        <w:rPr>
+          <w:lang w:val="en-US"/>
+        </w:rPr>
+        <w:t>AwS</w:t>
+      </w:r>
+      <w:r>
+        <w:t xml:space="preserve">, </w:t>
+      </w:r>
+      <w:r>
+        <w:t xml:space="preserve">Аналіз за допомогою зразків) </w:t>
+      </w:r>
+      <w:r>
+        <w:t>і «Analysis without samples»</w:t>
+      </w:r>
+      <w:r>
+        <w:t xml:space="preserve"> (</w:t>
+      </w:r>
+      <w:r>
+        <w:rPr>
+          <w:lang w:val="en-US"/>
+        </w:rPr>
+        <w:t>AwoS</w:t>
+      </w:r>
+      <w:r>
+        <w:t xml:space="preserve">, </w:t>
+      </w:r>
+      <w:r>
+        <w:t>Аналіз без зразків</w:t>
+      </w:r>
+      <w:r>
+        <w:t>)</w:t>
+      </w:r>
+      <w:r>
+        <w:t xml:space="preserve">. </w:t>
+      </w:r>
+      <w:r>
+        <w:rPr>
+          <w:lang w:val="en-US"/>
+        </w:rPr>
+        <w:t>AWS</w:t>
+      </w:r>
+      <w:r>
+        <w:t xml:space="preserve"> використовує механізм few-shot prompting</w:t>
+      </w:r>
+      <w:r>
+        <w:t xml:space="preserve"> </w:t>
+      </w:r>
+      <w:r>
+        <w:t>[</w:t>
+      </w:r>
+      <w:r>
+        <w:t>1</w:t>
+      </w:r>
+      <w:r>
+        <w:t>0</w:t>
+      </w:r>
+      <w:r>
+        <w:t>]</w:t>
+      </w:r>
+      <w:r>
+        <w:t>, коли модель отримує приклад коректного вилучення даних із документів із подібною структурою. Такий метод демонструє високу ефективність при роботі з документами, структура яких відповідає навчальним прикладам. A</w:t>
+      </w:r>
+      <w:r>
+        <w:rPr>
+          <w:lang w:val="en-US"/>
+        </w:rPr>
+        <w:t>woS</w:t>
+      </w:r>
+      <w:r>
+        <w:t xml:space="preserve"> спирається виключно на схему бази даних та специфікацію типу документа, що забезпечує більшу універсальність застосування при роботі з різними форматами документів.</w:t>
+      </w:r>
+    </w:p>
+    <w:p>
+      <w:r>
+        <w:t xml:space="preserve">Важливо зазначити, що як вхідні дані використовувалися виключно PDF-файли у текстовому форматі. </w:t>
+      </w:r>
+      <w:r>
+        <w:t>Документи класифіку</w:t>
+      </w:r>
+      <w:r>
+        <w:rPr>
+          <w:lang w:val="ru-RU"/>
+        </w:rPr>
+        <w:t>валися</w:t>
+      </w:r>
+      <w:r>
+        <w:t xml:space="preserve"> за обсягом контексту (вміщуються у вікно моделі чи потребують сегментації) та структурною складністю (лінійна чи ієрархічна структура).</w:t>
+      </w:r>
+    </w:p>
+    <w:p>
+      <w:r>
+        <w:t>У дослідженні використовувалися три мовні моделі: Anthropic Claude 3.5 Sonnet, OpenAI GPT-4 та Google Gemini Pro 1.5. Для документів, що перевищують обмеження контекстного вікна моделей, був застосований спеціальний алгоритм сегментації з збереженням семантичної цілісності даних (</w:t>
+      </w:r>
+      <w:r>
+        <w:rPr>
+          <w:lang w:val="en-US"/>
+        </w:rPr>
+        <w:t>ch</w:t>
+      </w:r>
+      <w:r>
+        <w:rPr>
+          <w:lang w:val="en-US"/>
+        </w:rPr>
+        <w:t>u</w:t>
+      </w:r>
+      <w:r>
+        <w:rPr>
+          <w:lang w:val="en-US"/>
+        </w:rPr>
+        <w:t>nking</w:t>
+      </w:r>
+      <w:r>
+        <w:t>)</w:t>
+      </w:r>
+      <w:r>
+        <w:t xml:space="preserve"> </w:t>
+      </w:r>
+      <w:r>
+        <w:t>[1</w:t>
+      </w:r>
+      <w:r>
+        <w:t>1</w:t>
+      </w:r>
+      <w:r>
+        <w:t>]</w:t>
+      </w:r>
+      <w:r>
+        <w:t xml:space="preserve">, який включає механізми обробки меж сегментів та об’єднання </w:t>
+      </w:r>
+      <w:r>
+        <w:t>отриманої</w:t>
+      </w:r>
+      <w:r>
+        <w:t xml:space="preserve"> інформації.</w:t>
+      </w:r>
+      <w:r>
+        <w:t xml:space="preserve"> </w:t>
+      </w:r>
+    </w:p>
+    <w:p>
+      <w:r>
+        <w:t>Крім того, п</w:t>
+      </w:r>
+      <w:r>
+        <w:t>ров</w:t>
+      </w:r>
+      <w:r>
+        <w:t>едено</w:t>
+      </w:r>
+      <w:r>
+        <w:t xml:space="preserve"> тестування обробки документів чотирма європейськими мовами. </w:t>
+      </w:r>
+      <w:r>
+        <w:t>О</w:t>
+      </w:r>
+      <w:r>
+        <w:t>собливу увагу приділ</w:t>
+      </w:r>
+      <w:r>
+        <w:t>ено</w:t>
+      </w:r>
+      <w:r>
+        <w:t xml:space="preserve"> документам, що містять дані одночасно двома мовами, що є характерним для міжнародної торгівлі. </w:t>
+      </w:r>
+      <w:r>
+        <w:t>При цьому п</w:t>
+      </w:r>
+      <w:r>
+        <w:t>ромпти формувалися англійською та українською мовами, а результати нормалізувалися для зберігання в україномовній базі даних.</w:t>
+      </w:r>
+    </w:p>
+    <w:p>
+      <w:r>
+        <w:t>Р</w:t>
+      </w:r>
+      <w:r>
+        <w:t>озроблено ітеративний метод формування універсальних промптів: спочатку моделі надавався документ із базовим промптом для вилучення структурованих даних і контрольними запитаннями (наприклад, про кількість записів у документі чи артикул конкретної позиції). У разі незадовільних результатів моделі вказували на допущені помилки через додаткові промпти, після чого вона формувала універсальний промпт для вилучення даних із документів аналогічного типу. Такий підхід дозволив створити бібліотеку ефективних промптів для різних типів документів і мовних комбінацій.</w:t>
+      </w:r>
+    </w:p>
+    <w:p>
+      <w:r>
+        <w:t>Для оцінки ефективності вилучення даних використовуються класичні метрики інформаційного пошуку: точність, повнота та F</w:t>
+      </w:r>
+      <w:r>
+        <w:t>1</w:t>
+      </w:r>
+      <w:r>
+        <w:t>-міра</w:t>
+      </w:r>
+      <w:r>
+        <w:t xml:space="preserve"> [12</w:t>
+      </w:r>
+      <w:r>
+        <w:t>, с. 55</w:t>
+      </w:r>
+      <w:r>
+        <w:t>]</w:t>
+      </w:r>
+      <w:r>
+        <w:t>.</w:t>
+      </w:r>
+    </w:p>
+    <w:p>
+      <w:r>
+        <w:t>Тестування проводилося на вибірці з 40 документів, розділених на чотири класи складності:</w:t>
+      </w:r>
+    </w:p>
+    <w:p>
+      <w:pPr>
+        <w:tabs>
+          <w:tab w:val="left" w:pos="851"/>
+        </w:tabs>
+        <w:ind w:firstLine="360"/>
       </w:pPr>
       <w:r>
         <w:rPr>
           <w:b/>
           <w:bCs/>
         </w:rPr>
-        <w:t>Матеріали і результати досліджень.</w:t>
-      </w:r>
+        <w:t>Клас A</w:t>
+      </w:r>
+      <w:r>
+        <w:t xml:space="preserve"> – документи, які повністю вміщуються в контекстне вікно моделі;</w:t>
+      </w:r>
+    </w:p>
+    <w:p>
+      <w:pPr>
+        <w:tabs>
+          <w:tab w:val="left" w:pos="851"/>
+        </w:tabs>
+        <w:ind w:firstLine="360"/>
+      </w:pPr>
       <w:r>
         <w:rPr>
           <w:b/>
           <w:bCs/>
         </w:rPr>
-        <w:t xml:space="preserve"> </w:t>
-      </w:r>
-      <w:r>
-        <w:t>В ході</w:t>
-      </w:r>
-      <w:r>
-        <w:t xml:space="preserve"> дослідженні використовуються два підходи: </w:t>
-      </w:r>
-      <w:proofErr w:type="spellStart"/>
-      <w:r>
-        <w:t>FreeAnalysis</w:t>
-      </w:r>
-      <w:proofErr w:type="spellEnd"/>
-      <w:r>
-        <w:t xml:space="preserve">, де LLM самостійно визначає структуру, та </w:t>
-      </w:r>
-      <w:proofErr w:type="spellStart"/>
-      <w:r>
-        <w:t>SchemaDriven</w:t>
-      </w:r>
-      <w:proofErr w:type="spellEnd"/>
-      <w:r>
-        <w:t xml:space="preserve">, де вилучення відбувається згідно з заданою схемою. </w:t>
-      </w:r>
-      <w:proofErr w:type="spellStart"/>
-      <w:r>
-        <w:t>SchemaDriven</w:t>
-      </w:r>
-      <w:proofErr w:type="spellEnd"/>
-      <w:r>
-        <w:t xml:space="preserve"> реалізується у двох варіантах: </w:t>
-      </w:r>
-      <w:proofErr w:type="spellStart"/>
-      <w:r>
-        <w:t>Analysis</w:t>
-      </w:r>
-      <w:proofErr w:type="spellEnd"/>
-      <w:r>
-        <w:t xml:space="preserve"> </w:t>
-      </w:r>
-      <w:proofErr w:type="spellStart"/>
-      <w:r>
-        <w:t>with</w:t>
-      </w:r>
-      <w:proofErr w:type="spellEnd"/>
-      <w:r>
-        <w:t xml:space="preserve"> </w:t>
-      </w:r>
-      <w:proofErr w:type="spellStart"/>
-      <w:r>
-        <w:t>samples</w:t>
-      </w:r>
-      <w:proofErr w:type="spellEnd"/>
-      <w:r>
-        <w:t xml:space="preserve"> (</w:t>
-      </w:r>
-      <w:proofErr w:type="spellStart"/>
-      <w:r>
-        <w:t>AwS</w:t>
-      </w:r>
-      <w:proofErr w:type="spellEnd"/>
-      <w:r>
-        <w:t xml:space="preserve">) з </w:t>
-      </w:r>
-      <w:proofErr w:type="spellStart"/>
-      <w:r>
-        <w:t>few-shot</w:t>
-      </w:r>
-      <w:proofErr w:type="spellEnd"/>
-      <w:r>
-        <w:t xml:space="preserve"> </w:t>
-      </w:r>
-      <w:proofErr w:type="spellStart"/>
-      <w:r>
-        <w:t>prompting</w:t>
-      </w:r>
-      <w:proofErr w:type="spellEnd"/>
-      <w:r>
-        <w:t xml:space="preserve"> та </w:t>
-      </w:r>
-      <w:proofErr w:type="spellStart"/>
-      <w:r>
-        <w:t>Analysis</w:t>
-      </w:r>
-      <w:proofErr w:type="spellEnd"/>
-      <w:r>
-        <w:t xml:space="preserve"> </w:t>
-      </w:r>
-      <w:proofErr w:type="spellStart"/>
-      <w:r>
-        <w:t>without</w:t>
-      </w:r>
-      <w:proofErr w:type="spellEnd"/>
-      <w:r>
-        <w:t xml:space="preserve"> </w:t>
-      </w:r>
-      <w:proofErr w:type="spellStart"/>
-      <w:r>
-        <w:t>samples</w:t>
-      </w:r>
-      <w:proofErr w:type="spellEnd"/>
-      <w:r>
-        <w:t xml:space="preserve"> (</w:t>
-      </w:r>
-      <w:proofErr w:type="spellStart"/>
-      <w:r>
-        <w:t>AwoS</w:t>
-      </w:r>
-      <w:proofErr w:type="spellEnd"/>
-      <w:r>
-        <w:t>).</w:t>
+        <w:t>Клас B</w:t>
+      </w:r>
+      <w:r>
+        <w:t xml:space="preserve"> – документи зі складною нелінійною структурою, що включає групування позицій за різними критеріями, які не потребують сегментації;</w:t>
       </w:r>
     </w:p>
     <w:p>
-      <w:r>
-        <w:t xml:space="preserve">При правильній реалізації </w:t>
-      </w:r>
-      <w:proofErr w:type="spellStart"/>
-      <w:r>
-        <w:t>FreeAnalysis</w:t>
-      </w:r>
-      <w:proofErr w:type="spellEnd"/>
-      <w:r>
-        <w:t xml:space="preserve"> може забезпечити максимальну гнучкість при роботі з нестандартними форматами документів, тоді як</w:t>
-      </w:r>
-      <w:r>
-        <w:t xml:space="preserve"> </w:t>
-      </w:r>
-      <w:proofErr w:type="spellStart"/>
-      <w:r>
-        <w:t>Schema</w:t>
-      </w:r>
-      <w:proofErr w:type="spellEnd"/>
-      <w:r>
-        <w:rPr>
-          <w:lang w:val="en-US"/>
-        </w:rPr>
-        <w:t>D</w:t>
-      </w:r>
-      <w:proofErr w:type="spellStart"/>
-      <w:r>
-        <w:t>riven</w:t>
-      </w:r>
-      <w:proofErr w:type="spellEnd"/>
-      <w:r>
-        <w:t xml:space="preserve"> підхід дозволяє досягти більшої точності </w:t>
-      </w:r>
-      <w:r>
-        <w:t>екстракц</w:t>
-      </w:r>
-      <w:r>
-        <w:t>ії</w:t>
-      </w:r>
-      <w:r>
-        <w:t xml:space="preserve"> даних та їх відповідності необхідному формату.</w:t>
+      <w:pPr>
+        <w:tabs>
+          <w:tab w:val="left" w:pos="851"/>
+        </w:tabs>
+        <w:ind w:firstLine="360"/>
+      </w:pPr>
+      <w:r>
+        <w:rPr>
+          <w:b/>
+          <w:bCs/>
+        </w:rPr>
+        <w:t>Клас C</w:t>
+      </w:r>
+      <w:r>
+        <w:t xml:space="preserve"> – документи з лінійною структурою, що містять понад 40 позицій і потребують сегментації;</w:t>
       </w:r>
     </w:p>
     <w:p>
-      <w:proofErr w:type="spellStart"/>
-      <w:r>
-        <w:t>Schema</w:t>
-      </w:r>
-      <w:proofErr w:type="spellEnd"/>
-      <w:r>
-        <w:rPr>
-          <w:lang w:val="en-US"/>
-        </w:rPr>
-        <w:t>D</w:t>
-      </w:r>
-      <w:proofErr w:type="spellStart"/>
-      <w:r>
-        <w:t>riven</w:t>
-      </w:r>
-      <w:proofErr w:type="spellEnd"/>
-      <w:r>
-        <w:t xml:space="preserve"> </w:t>
-      </w:r>
-      <w:r>
-        <w:t>підхід реалізується у двох варіантах: «</w:t>
-      </w:r>
-      <w:proofErr w:type="spellStart"/>
-      <w:r>
-        <w:t>Analysis</w:t>
-      </w:r>
-      <w:proofErr w:type="spellEnd"/>
-      <w:r>
-        <w:t xml:space="preserve"> </w:t>
-      </w:r>
-      <w:proofErr w:type="spellStart"/>
-      <w:r>
-        <w:t>with</w:t>
-      </w:r>
-      <w:proofErr w:type="spellEnd"/>
-      <w:r>
-        <w:t xml:space="preserve"> </w:t>
-      </w:r>
-      <w:proofErr w:type="spellStart"/>
-      <w:r>
-        <w:t>samples</w:t>
-      </w:r>
-      <w:proofErr w:type="spellEnd"/>
-      <w:r>
-        <w:t xml:space="preserve">» </w:t>
-      </w:r>
-      <w:r>
-        <w:t>(</w:t>
-      </w:r>
-      <w:proofErr w:type="spellStart"/>
-      <w:r>
-        <w:rPr>
-          <w:lang w:val="en-US"/>
-        </w:rPr>
-        <w:t>AwS</w:t>
-      </w:r>
-      <w:proofErr w:type="spellEnd"/>
-      <w:r>
-        <w:t xml:space="preserve">, </w:t>
-      </w:r>
-      <w:r>
-        <w:t xml:space="preserve">Аналіз за допомогою зразків) </w:t>
-      </w:r>
-      <w:r>
-        <w:t>і «</w:t>
-      </w:r>
-      <w:proofErr w:type="spellStart"/>
-      <w:r>
-        <w:t>Analysis</w:t>
-      </w:r>
-      <w:proofErr w:type="spellEnd"/>
-      <w:r>
-        <w:t xml:space="preserve"> </w:t>
-      </w:r>
-      <w:proofErr w:type="spellStart"/>
-      <w:r>
-        <w:t>without</w:t>
-      </w:r>
-      <w:proofErr w:type="spellEnd"/>
-      <w:r>
-        <w:t xml:space="preserve"> </w:t>
-      </w:r>
-      <w:proofErr w:type="spellStart"/>
-      <w:r>
-        <w:t>samples</w:t>
-      </w:r>
-      <w:proofErr w:type="spellEnd"/>
-      <w:r>
-        <w:t>»</w:t>
-      </w:r>
-      <w:r>
-        <w:t xml:space="preserve"> (</w:t>
-      </w:r>
-      <w:proofErr w:type="spellStart"/>
-      <w:r>
-        <w:rPr>
-          <w:lang w:val="en-US"/>
-        </w:rPr>
-        <w:t>AwoS</w:t>
-      </w:r>
-      <w:proofErr w:type="spellEnd"/>
-      <w:r>
-        <w:t xml:space="preserve">, </w:t>
-      </w:r>
-      <w:r>
-        <w:t>Аналіз без зразків</w:t>
-      </w:r>
-      <w:r>
-        <w:t>)</w:t>
-      </w:r>
-      <w:r>
-        <w:t xml:space="preserve">. </w:t>
-      </w:r>
-      <w:r>
-        <w:rPr>
-          <w:lang w:val="en-US"/>
-        </w:rPr>
-        <w:t>AWS</w:t>
-      </w:r>
-      <w:r>
-        <w:t xml:space="preserve"> використовує механізм </w:t>
-      </w:r>
-      <w:proofErr w:type="spellStart"/>
-      <w:r>
-        <w:t>few-shot</w:t>
-      </w:r>
-      <w:proofErr w:type="spellEnd"/>
-      <w:r>
-        <w:t xml:space="preserve"> </w:t>
-      </w:r>
-      <w:proofErr w:type="spellStart"/>
-      <w:r>
-        <w:t>prompting</w:t>
-      </w:r>
-      <w:proofErr w:type="spellEnd"/>
-      <w:r>
-        <w:t xml:space="preserve"> </w:t>
-      </w:r>
-      <w:r>
-        <w:t>[</w:t>
-      </w:r>
-      <w:r>
-        <w:t>1</w:t>
-      </w:r>
-      <w:r>
-        <w:t>0</w:t>
-      </w:r>
-      <w:r>
-        <w:t>]</w:t>
-      </w:r>
-      <w:r>
-        <w:t>, коли модель отримує приклад коректного вилучення даних із документів із подібною структурою. Такий метод демонструє високу ефективність при роботі з документами, структура яких відповідає навчальним прикладам. A</w:t>
-      </w:r>
-      <w:proofErr w:type="spellStart"/>
-      <w:r>
-        <w:rPr>
-          <w:lang w:val="en-US"/>
-        </w:rPr>
-        <w:t>woS</w:t>
-      </w:r>
-      <w:proofErr w:type="spellEnd"/>
-      <w:r>
-        <w:t xml:space="preserve"> спирається виключно на схему бази даних та специфікацію типу документа, що забезпечує більшу універсальність застосування при роботі з різними форматами документів.</w:t>
+      <w:pPr>
+        <w:tabs>
+          <w:tab w:val="left" w:pos="851"/>
+        </w:tabs>
+        <w:ind w:firstLine="360"/>
+      </w:pPr>
+      <w:r>
+        <w:rPr>
+          <w:b/>
+          <w:bCs/>
+        </w:rPr>
+        <w:t>Клас D</w:t>
+      </w:r>
+      <w:r>
+        <w:t xml:space="preserve"> – документи зі складною нелінійною структурою, що включає групування позицій за різними критеріями, які потребують сегментації;</w:t>
       </w:r>
     </w:p>
     <w:p>
-      <w:r>
-        <w:t xml:space="preserve">Важливо зазначити, що як вхідні дані використовувалися виключно PDF-файли у текстовому форматі. </w:t>
-      </w:r>
-      <w:r>
-        <w:t xml:space="preserve">Документи </w:t>
-      </w:r>
-      <w:proofErr w:type="spellStart"/>
-      <w:r>
-        <w:t>класифіку</w:t>
-      </w:r>
-      <w:r>
-        <w:rPr>
-          <w:lang w:val="ru-RU"/>
-        </w:rPr>
-        <w:t>валися</w:t>
-      </w:r>
-      <w:proofErr w:type="spellEnd"/>
-      <w:r>
-        <w:t xml:space="preserve"> за обсягом контексту (вміщуються у вікно моделі чи потребують сегментації) та структурною складністю (лінійна чи ієрархічна структура).</w:t>
+      <w:pPr>
+        <w:tabs>
+          <w:tab w:val="left" w:pos="851"/>
+        </w:tabs>
+        <w:ind w:firstLine="360"/>
+      </w:pPr>
+      <w:r>
+        <w:rPr>
+          <w:b/>
+          <w:bCs/>
+        </w:rPr>
+        <w:t>Клас E</w:t>
+      </w:r>
+      <w:r>
+        <w:t xml:space="preserve"> – багатомовні документи зі складною нелінійною структурою, що потребують сегментації та містять дані двома і більше мовами.</w:t>
       </w:r>
     </w:p>
     <w:p>
       <w:r>
-        <w:t xml:space="preserve">У дослідженні використовувалися три мовні моделі: </w:t>
-      </w:r>
-      <w:proofErr w:type="spellStart"/>
-      <w:r>
-        <w:t>Anthropic</w:t>
-      </w:r>
-      <w:proofErr w:type="spellEnd"/>
-      <w:r>
-        <w:t xml:space="preserve"> </w:t>
-      </w:r>
-      <w:proofErr w:type="spellStart"/>
-      <w:r>
-        <w:t>Claude</w:t>
-      </w:r>
-      <w:proofErr w:type="spellEnd"/>
-      <w:r>
-        <w:t xml:space="preserve"> 3.5 </w:t>
-      </w:r>
-      <w:proofErr w:type="spellStart"/>
-      <w:r>
-        <w:t>Sonnet</w:t>
-      </w:r>
-      <w:proofErr w:type="spellEnd"/>
-      <w:r>
-        <w:t xml:space="preserve">, </w:t>
-      </w:r>
-      <w:proofErr w:type="spellStart"/>
-      <w:r>
-        <w:t>OpenAI</w:t>
-      </w:r>
-      <w:proofErr w:type="spellEnd"/>
-      <w:r>
-        <w:t xml:space="preserve"> GPT-4 та </w:t>
-      </w:r>
-      <w:proofErr w:type="spellStart"/>
-      <w:r>
-        <w:t>Google</w:t>
-      </w:r>
-      <w:proofErr w:type="spellEnd"/>
-      <w:r>
-        <w:t xml:space="preserve"> </w:t>
-      </w:r>
-      <w:proofErr w:type="spellStart"/>
-      <w:r>
-        <w:t>Gemini</w:t>
-      </w:r>
-      <w:proofErr w:type="spellEnd"/>
-      <w:r>
-        <w:t xml:space="preserve"> </w:t>
-      </w:r>
-      <w:proofErr w:type="spellStart"/>
-      <w:r>
-        <w:t>Pro</w:t>
-      </w:r>
-      <w:proofErr w:type="spellEnd"/>
-      <w:r>
-        <w:t xml:space="preserve"> 1.5. Для документів, що перевищують обмеження контекстного вікна моделей, був застосований спеціальний алгоритм сегментації з збереженням семантичної цілісності даних (</w:t>
-      </w:r>
-      <w:r>
-        <w:rPr>
-          <w:lang w:val="en-US"/>
-        </w:rPr>
-        <w:t>ch</w:t>
-      </w:r>
-      <w:r>
-        <w:rPr>
-          <w:lang w:val="en-US"/>
-        </w:rPr>
-        <w:t>u</w:t>
-      </w:r>
-      <w:r>
-        <w:rPr>
-          <w:lang w:val="en-US"/>
-        </w:rPr>
-        <w:t>nking</w:t>
-      </w:r>
-      <w:r>
-        <w:t>)</w:t>
-      </w:r>
-      <w:r>
-        <w:t xml:space="preserve"> </w:t>
-      </w:r>
-      <w:r>
-        <w:t>[1</w:t>
-      </w:r>
-      <w:r>
-        <w:t>1</w:t>
-      </w:r>
-      <w:r>
-        <w:t>]</w:t>
-      </w:r>
-      <w:r>
-        <w:t xml:space="preserve">, який включає механізми обробки меж сегментів та об’єднання </w:t>
-      </w:r>
-      <w:r>
-        <w:t>отриманої</w:t>
-      </w:r>
-      <w:r>
-        <w:t xml:space="preserve"> інформації.</w:t>
+        <w:t>На даному етапі дослідження вибірка обмежувалася 40 документами, що є недостатнім для отримання статистично значущих результатів. Однак, цей обсяг дозволяє сформувати попереднє уявлення про ефективність використання LLM для розв'язання поставленого завдання. У рамках подальших досліджень планується значне розширення вибірки за рахунок збору реальних документів, а також розробка механізму генерації синтетичних даних, максимально наближених до реальних за своїми характеристиками.</w:t>
       </w:r>
     </w:p>
     <w:p>
       <w:r>
-        <w:t>П</w:t>
-      </w:r>
-      <w:r>
-        <w:t xml:space="preserve">роводилося тестування обробки документів чотирма європейськими мовами. Особливу увагу приділяли документам, що містять дані одночасно двома мовами, що є характерним для міжнародної торгівлі. </w:t>
-      </w:r>
-      <w:proofErr w:type="spellStart"/>
-      <w:r>
-        <w:t>Промпти</w:t>
-      </w:r>
-      <w:proofErr w:type="spellEnd"/>
-      <w:r>
-        <w:t xml:space="preserve"> формувалися англійською та українською мовами, а результати нормалізувалися для зберігання в україномовній базі даних.</w:t>
+        <w:t>На цьому етапі дослідження основною метою була перевірка життєздатності запропонованого підходу на репрезентативній вибірці документів різної складності. Незважаючи на обмежений розмір тестового набору, його структура дозволяє оцінити ефективність системи при роботі з широким спектром реальних сценаріїв використання.</w:t>
       </w:r>
     </w:p>
     <w:p>
-      <w:r>
-        <w:t xml:space="preserve">Розроблено ітеративний метод формування універсальних </w:t>
-      </w:r>
-      <w:proofErr w:type="spellStart"/>
-      <w:r>
-        <w:t>промптів</w:t>
-      </w:r>
-      <w:proofErr w:type="spellEnd"/>
-      <w:r>
-        <w:t xml:space="preserve">: спочатку моделі надавався документ із базовим </w:t>
-      </w:r>
-      <w:proofErr w:type="spellStart"/>
-      <w:r>
-        <w:t>промптом</w:t>
-      </w:r>
-      <w:proofErr w:type="spellEnd"/>
-      <w:r>
-        <w:t xml:space="preserve"> для вилучення структурованих даних і контрольними запитаннями (наприклад, про кількість записів у документі чи артикул конкретної позиції). У разі незадовільних результатів моделі вказували на допущені помилки через додаткові </w:t>
-      </w:r>
-      <w:proofErr w:type="spellStart"/>
-      <w:r>
-        <w:t>промпти</w:t>
-      </w:r>
-      <w:proofErr w:type="spellEnd"/>
-      <w:r>
-        <w:t xml:space="preserve">, після чого вона формувала універсальний </w:t>
-      </w:r>
-      <w:proofErr w:type="spellStart"/>
-      <w:r>
-        <w:t>промпт</w:t>
-      </w:r>
-      <w:proofErr w:type="spellEnd"/>
-      <w:r>
-        <w:t xml:space="preserve"> для вилучення даних із документів аналогічного типу. Такий підхід дозволив створити бібліотеку ефективних </w:t>
-      </w:r>
-      <w:proofErr w:type="spellStart"/>
-      <w:r>
-        <w:t>промптів</w:t>
-      </w:r>
-      <w:proofErr w:type="spellEnd"/>
-      <w:r>
-        <w:t xml:space="preserve"> для різних типів документів і мовних комбінацій.</w:t>
-      </w:r>
-    </w:p>
-    <w:p>
-      <w:r>
-        <w:t>Для оцінки ефективності вилучення даних використовуються класичні метрики інформаційного пошуку: точність, повнота та F</w:t>
-      </w:r>
-      <w:r>
-        <w:t>1</w:t>
-      </w:r>
-      <w:r>
-        <w:t>-міра</w:t>
-      </w:r>
-      <w:r>
-        <w:t xml:space="preserve"> [12]</w:t>
-      </w:r>
-      <w:r>
-        <w:t>.</w:t>
-      </w:r>
-    </w:p>
-    <w:p>
-      <w:r>
-        <w:t>Тестування проводилося на вибірці з 40 документів, розділених на чотири класи складності:</w:t>
-      </w:r>
-    </w:p>
-    <w:p>
-      <w:pPr>
-        <w:numPr>
-          <w:ilvl w:val="0"/>
-          <w:numId w:val="2"/>
-        </w:numPr>
-      </w:pPr>
-      <w:r>
+      <w:pPr>
         <w:rPr>
           <w:b/>
           <w:bCs/>
         </w:rPr>
-        <w:t>Клас A</w:t>
-      </w:r>
-      <w:r>
-        <w:t xml:space="preserve"> – документи, які повністю вміщуються в контекстне вікно моделі;</w:t>
-      </w:r>
-    </w:p>
-    <w:p>
-      <w:pPr>
-        <w:numPr>
-          <w:ilvl w:val="0"/>
-          <w:numId w:val="2"/>
-        </w:numPr>
       </w:pPr>
       <w:r>
         <w:rPr>
           <w:b/>
           <w:bCs/>
         </w:rPr>
-        <w:t>Клас B</w:t>
-      </w:r>
-      <w:r>
-        <w:t xml:space="preserve"> – документи зі складною нелінійною структурою, що включає групування позицій за різними критеріями, які не потребують сегментації;</w:t>
-      </w:r>
-    </w:p>
-    <w:p>
-      <w:pPr>
-        <w:numPr>
-          <w:ilvl w:val="0"/>
-          <w:numId w:val="2"/>
-        </w:numPr>
-      </w:pPr>
+        <w:t xml:space="preserve">Метрики оцінки якості </w:t>
+      </w:r>
       <w:r>
         <w:rPr>
           <w:b/>
           <w:bCs/>
         </w:rPr>
-        <w:t>Клас C</w:t>
-      </w:r>
-      <w:r>
-        <w:t xml:space="preserve"> – документи з лінійною структурою, що містять понад 40 позицій і потребують сегментації;</w:t>
-      </w:r>
-    </w:p>
-    <w:p>
-      <w:pPr>
-        <w:numPr>
-          <w:ilvl w:val="0"/>
-          <w:numId w:val="2"/>
-        </w:numPr>
-      </w:pPr>
+        <w:t>екстракції</w:t>
+      </w:r>
       <w:r>
         <w:rPr>
           <w:b/>
           <w:bCs/>
         </w:rPr>
-        <w:t>Клас D</w:t>
-      </w:r>
-      <w:r>
-        <w:t xml:space="preserve"> – документи зі складною нелінійною структурою, що включає групування позицій за різними критеріями, які потребують сегментації;</w:t>
-      </w:r>
-    </w:p>
-    <w:p>
-      <w:pPr>
-        <w:numPr>
-          <w:ilvl w:val="0"/>
-          <w:numId w:val="2"/>
-        </w:numPr>
-      </w:pPr>
-      <w:r>
-        <w:rPr>
-          <w:b/>
-          <w:bCs/>
-        </w:rPr>
-        <w:t>Клас E</w:t>
-      </w:r>
-      <w:r>
-        <w:t xml:space="preserve"> – багатомовні документи зі складною нелінійною структурою, що потребують сегментації та містять дані двома і більше мовами.</w:t>
-      </w:r>
-    </w:p>
-    <w:p>
-      <w:r>
-        <w:t>На даному етапі дослідження вибірка обмежувалася 40 документами, що є недостатнім для отримання статистично значущих результатів. Однак, цей обсяг дозволяє сформувати попереднє уявлення про ефективність використання LLM для розв'язання поставленого завдання. У рамках подальших досліджень планується значне розширення вибірки за рахунок збору реальних документів, а також розробка механізму генерації синтетичних даних, максимально наближених до реальних за своїми характеристиками.</w:t>
-      </w:r>
-    </w:p>
-    <w:p>
-      <w:r>
-        <w:t>На цьому етапі дослідження основною метою була перевірка життєздатності запропонованого підходу на репрезентативній вибірці документів різної складності. Незважаючи на обмежений розмір тестового набору, його структура дозволяє оцінити ефективність системи при роботі з широким спектром реальних сценаріїв використання.</w:t>
-      </w:r>
-    </w:p>
-    <w:p>
-      <w:r>
-        <w:t xml:space="preserve">Метрики оцінки якості </w:t>
-      </w:r>
-      <w:r>
-        <w:t>екстракції</w:t>
-      </w:r>
-      <w:r>
         <w:t xml:space="preserve"> даних:</w:t>
       </w:r>
     </w:p>
@@ -1447,18 +1179,30 @@
           <w:numId w:val="6"/>
         </w:numPr>
         <w:rPr>
+          <w:i/>
+          <w:iCs/>
           <w:lang w:val="ru-RU"/>
         </w:rPr>
       </w:pPr>
       <w:r>
+        <w:rPr>
+          <w:i/>
+          <w:iCs/>
+        </w:rPr>
         <w:t>Точність</w:t>
       </w:r>
       <w:r>
+        <w:rPr>
+          <w:i/>
+          <w:iCs/>
+        </w:rPr>
         <w:t xml:space="preserve">: </w:t>
       </w:r>
       <w:r>
         <w:rPr>
           <w:rFonts w:cs="Times New Roman"/>
+          <w:i/>
+          <w:iCs/>
           <w:szCs w:val="28"/>
         </w:rPr>
         <w:t xml:space="preserve"> </w:t>
@@ -1643,15 +1387,7 @@
         <w:t>FP</w:t>
       </w:r>
       <w:r>
-        <w:t xml:space="preserve"> - неправильно витягнуті поля. Оцінює частку </w:t>
-      </w:r>
-      <w:proofErr w:type="spellStart"/>
-      <w:r>
-        <w:t>коректно</w:t>
-      </w:r>
-      <w:proofErr w:type="spellEnd"/>
-      <w:r>
-        <w:t xml:space="preserve"> витягнутих полів серед усіх витягнутих.</w:t>
+        <w:t xml:space="preserve"> - неправильно витягнуті поля. Оцінює частку коректно витягнутих полів серед усіх витягнутих.</w:t>
       </w:r>
     </w:p>
     <w:p>
@@ -1661,11 +1397,23 @@
           <w:ilvl w:val="0"/>
           <w:numId w:val="6"/>
         </w:numPr>
-      </w:pPr>
-      <w:r>
+        <w:rPr>
+          <w:i/>
+          <w:iCs/>
+        </w:rPr>
+      </w:pPr>
+      <w:r>
+        <w:rPr>
+          <w:i/>
+          <w:iCs/>
+        </w:rPr>
         <w:t>Повнота</w:t>
       </w:r>
       <w:r>
+        <w:rPr>
+          <w:i/>
+          <w:iCs/>
+        </w:rPr>
         <w:t xml:space="preserve">: </w:t>
       </w:r>
     </w:p>
@@ -1821,38 +1569,60 @@
           <w:numId w:val="6"/>
         </w:numPr>
         <w:rPr>
+          <w:i/>
+          <w:iCs/>
           <w:lang w:val="ru-RU"/>
         </w:rPr>
       </w:pPr>
       <w:r>
         <w:rPr>
+          <w:i/>
+          <w:iCs/>
           <w:lang w:val="en-US"/>
         </w:rPr>
         <w:t>F</w:t>
       </w:r>
       <w:r>
         <w:rPr>
+          <w:i/>
+          <w:iCs/>
           <w:lang w:val="en-US"/>
         </w:rPr>
         <w:t>1</w:t>
       </w:r>
       <w:r>
         <w:rPr>
+          <w:i/>
+          <w:iCs/>
           <w:lang w:val="en-US"/>
         </w:rPr>
         <w:t>-</w:t>
       </w:r>
       <w:r>
+        <w:rPr>
+          <w:i/>
+          <w:iCs/>
+        </w:rPr>
         <w:t>м</w:t>
       </w:r>
       <w:r>
+        <w:rPr>
+          <w:i/>
+          <w:iCs/>
+        </w:rPr>
         <w:t>і</w:t>
       </w:r>
       <w:r>
+        <w:rPr>
+          <w:i/>
+          <w:iCs/>
+        </w:rPr>
         <w:t>ра</w:t>
       </w:r>
       <w:r>
         <w:rPr>
+          <w:i/>
+          <w:iCs/>
           <w:lang w:val="en-US"/>
         </w:rPr>
         <w:t xml:space="preserve">: </w:t>
@@ -2289,56 +2059,28 @@
     </w:p>
     <w:p>
       <w:r>
-        <w:t xml:space="preserve">Метрики якості вилучення даних обчислювалися окремо для кожної моделі та кожного класу складності. Винятком стала модель </w:t>
-      </w:r>
-      <w:proofErr w:type="spellStart"/>
-      <w:r>
-        <w:t>Gemini</w:t>
-      </w:r>
-      <w:proofErr w:type="spellEnd"/>
-      <w:r>
-        <w:t xml:space="preserve"> 1.5 </w:t>
-      </w:r>
-      <w:proofErr w:type="spellStart"/>
-      <w:r>
-        <w:t>Pro</w:t>
-      </w:r>
-      <w:proofErr w:type="spellEnd"/>
-      <w:r>
-        <w:t xml:space="preserve">. Через те, що розмір контекстного вікна цієї моделі дозволяє обробляти практично будь-який документ без використання сегментації, для документів усіх категорій складності застосовувався єдиний алгоритм.  </w:t>
+        <w:t xml:space="preserve">Метрики якості вилучення даних обчислювалися окремо для кожної моделі та кожного класу складності. Винятком стала модель Gemini 1.5 Pro. Через те, що розмір контекстного вікна цієї моделі дозволяє обробляти практично будь-який документ без використання сегментації, для документів усіх категорій складності застосовувався єдиний алгоритм.  </w:t>
       </w:r>
     </w:p>
     <w:p>
       <w:r>
-        <w:t xml:space="preserve">Значення метрик оцінки якості вилучення даних із використанням підходу </w:t>
-      </w:r>
-      <w:proofErr w:type="spellStart"/>
-      <w:r>
-        <w:t>Schema</w:t>
-      </w:r>
-      <w:proofErr w:type="spellEnd"/>
+        <w:t>Значення метрик оцінки якості вилучення даних із використанням підходу Schema</w:t>
+      </w:r>
       <w:r>
         <w:rPr>
           <w:lang w:val="en-US"/>
         </w:rPr>
         <w:t>D</w:t>
       </w:r>
-      <w:proofErr w:type="spellStart"/>
-      <w:r>
-        <w:t>riven</w:t>
-      </w:r>
-      <w:proofErr w:type="spellEnd"/>
-      <w:r>
-        <w:t xml:space="preserve"> </w:t>
-      </w:r>
-      <w:proofErr w:type="spellStart"/>
+      <w:r>
+        <w:t xml:space="preserve">riven </w:t>
+      </w:r>
       <w:r>
         <w:rPr>
           <w:lang w:val="en-US"/>
         </w:rPr>
         <w:t>AwS</w:t>
       </w:r>
-      <w:proofErr w:type="spellEnd"/>
       <w:r>
         <w:t xml:space="preserve"> наведені в таблиці 2.  </w:t>
       </w:r>
@@ -4014,103 +3756,69 @@
           <w:b/>
           <w:bCs/>
         </w:rPr>
-        <w:t xml:space="preserve"> -   </w:t>
+        <w:t xml:space="preserve"> - </w:t>
       </w:r>
       <w:r>
         <w:rPr>
           <w:b/>
           <w:bCs/>
         </w:rPr>
-        <w:t xml:space="preserve">Значення метрик оцінки якості для </w:t>
-      </w:r>
-      <w:proofErr w:type="spellStart"/>
+        <w:t>Значення метрик оцінки якості для Schema</w:t>
+      </w:r>
       <w:r>
         <w:rPr>
           <w:b/>
           <w:bCs/>
-        </w:rPr>
-        <w:t>Schema</w:t>
-      </w:r>
-      <w:proofErr w:type="spellEnd"/>
+          <w:lang w:val="en-US"/>
+        </w:rPr>
+        <w:t>D</w:t>
+      </w:r>
       <w:r>
         <w:rPr>
           <w:b/>
           <w:bCs/>
-          <w:lang w:val="en-US"/>
-        </w:rPr>
-        <w:t>D</w:t>
-      </w:r>
-      <w:proofErr w:type="spellStart"/>
+        </w:rPr>
+        <w:t xml:space="preserve">riven </w:t>
+      </w:r>
       <w:r>
         <w:rPr>
           <w:b/>
           <w:bCs/>
-        </w:rPr>
-        <w:t>riven</w:t>
-      </w:r>
-      <w:proofErr w:type="spellEnd"/>
+          <w:lang w:val="en-US"/>
+        </w:rPr>
+        <w:t>AwS</w:t>
+      </w:r>
       <w:r>
         <w:rPr>
           <w:b/>
           <w:bCs/>
         </w:rPr>
-        <w:t xml:space="preserve"> </w:t>
-      </w:r>
-      <w:proofErr w:type="spellStart"/>
-      <w:r>
-        <w:rPr>
-          <w:b/>
-          <w:bCs/>
-          <w:lang w:val="en-US"/>
-        </w:rPr>
-        <w:t>AwS</w:t>
-      </w:r>
-      <w:proofErr w:type="spellEnd"/>
-      <w:r>
-        <w:rPr>
-          <w:b/>
-          <w:bCs/>
-        </w:rPr>
         <w:t>.</w:t>
       </w:r>
     </w:p>
-    <w:p/>
     <w:p>
       <w:r>
-        <w:t xml:space="preserve">Значення метрик оцінки якості вилучення даних із використанням підходу </w:t>
-      </w:r>
-      <w:proofErr w:type="spellStart"/>
-      <w:r>
-        <w:t>Schema</w:t>
-      </w:r>
-      <w:proofErr w:type="spellEnd"/>
+        <w:t>Значення метрик оцінки якості вилучення даних із використанням підходу Schema</w:t>
+      </w:r>
       <w:r>
         <w:rPr>
           <w:lang w:val="en-US"/>
         </w:rPr>
         <w:t>D</w:t>
       </w:r>
-      <w:proofErr w:type="spellStart"/>
-      <w:r>
-        <w:t>riven</w:t>
-      </w:r>
-      <w:proofErr w:type="spellEnd"/>
-      <w:r>
-        <w:t xml:space="preserve"> </w:t>
-      </w:r>
-      <w:proofErr w:type="spellStart"/>
+      <w:r>
+        <w:t xml:space="preserve">riven </w:t>
+      </w:r>
       <w:r>
         <w:rPr>
           <w:lang w:val="en-US"/>
         </w:rPr>
         <w:t>AwoS</w:t>
       </w:r>
-      <w:proofErr w:type="spellEnd"/>
       <w:r>
         <w:t xml:space="preserve"> наведені в таблиці 3.</w:t>
       </w:r>
     </w:p>
-    <w:p/>
     <w:tbl>
       <w:tblPr>
         <w:tblStyle w:val="ae"/>
@@ -5986,416 +5694,316 @@
           <w:b/>
           <w:bCs/>
         </w:rPr>
-        <w:t xml:space="preserve">Табл. 3 -   Значення метрик оцінки якості для </w:t>
-      </w:r>
-      <w:proofErr w:type="spellStart"/>
+        <w:t>Табл. 3 - Значення метрик оцінки якості для Schema</w:t>
+      </w:r>
       <w:r>
         <w:rPr>
           <w:b/>
           <w:bCs/>
-        </w:rPr>
-        <w:t>Schema</w:t>
-      </w:r>
-      <w:proofErr w:type="spellEnd"/>
+          <w:lang w:val="en-US"/>
+        </w:rPr>
+        <w:t>D</w:t>
+      </w:r>
       <w:r>
         <w:rPr>
           <w:b/>
           <w:bCs/>
-          <w:lang w:val="en-US"/>
-        </w:rPr>
-        <w:t>D</w:t>
-      </w:r>
-      <w:proofErr w:type="spellStart"/>
+        </w:rPr>
+        <w:t xml:space="preserve">riven </w:t>
+      </w:r>
       <w:r>
         <w:rPr>
           <w:b/>
           <w:bCs/>
-        </w:rPr>
-        <w:t>riven</w:t>
-      </w:r>
-      <w:proofErr w:type="spellEnd"/>
+          <w:lang w:val="en-US"/>
+        </w:rPr>
+        <w:t>AwoS</w:t>
+      </w:r>
       <w:r>
         <w:rPr>
           <w:b/>
           <w:bCs/>
         </w:rPr>
+        <w:t>.</w:t>
+      </w:r>
+    </w:p>
+    <w:p>
+      <w:r>
+        <w:t>При використанні підходу FreeAnalysis були отримані результати, які значно поступаються значенням Schema</w:t>
+      </w:r>
+      <w:r>
+        <w:rPr>
+          <w:lang w:val="en-US"/>
+        </w:rPr>
+        <w:t>D</w:t>
+      </w:r>
+      <w:r>
+        <w:t xml:space="preserve">riven </w:t>
+      </w:r>
+      <w:r>
+        <w:rPr>
+          <w:lang w:val="en-US"/>
+        </w:rPr>
+        <w:t>AwS</w:t>
+      </w:r>
+      <w:r>
+        <w:t>. У межах цієї статті наводити їх недоцільно.</w:t>
+      </w:r>
+      <w:r>
         <w:t xml:space="preserve"> </w:t>
       </w:r>
-      <w:proofErr w:type="spellStart"/>
+      <w:r>
+        <w:t>Мова промпта суттєвого впливу на якість вилучення даних не мала. Проте використання англійської мови значно (в окремих випадках до 30%) знижувало кількість використаних токенів.</w:t>
+      </w:r>
+    </w:p>
+    <w:p>
+      <w:r>
+        <w:t xml:space="preserve">З метою оцінки можливості серійного використання цього методу цікаво порівняти якість вилучення даних за допомогою LLM із якістю ручного введення оператором. </w:t>
+      </w:r>
+      <w:r>
+        <w:t>О</w:t>
+      </w:r>
+      <w:r>
+        <w:t xml:space="preserve">ператор, який має базові знання англійської мови та не володіє іншими іноземними мовами, під час ручного введення документів класу E допускає значну кількість помилок, і значення повноти та точності не досягають навіть 0,7. Якість введення даних досвідченим оператором, який розуміє контекст введеного документа, оцінювалося за непрямими даними, такими як логи бази даних, які відображають кількість правок після реального приймання товару на склад або інвентаризації. Ці дані не можна вважати повністю достовірними. Проте, на основі цих даних можна припустити, що точність і повнота не перевищують значення 0,9. Підтвердження цієї гіпотези вимагає ефективнішої методики, наприклад, порівняння з еталонними даними, введеними експертом. Максимальна вартість при використанні найдорожчої з трьох представлених моделей не перевищує </w:t>
+      </w:r>
+      <w:r>
+        <w:rPr>
+          <w:lang w:val="ru-RU"/>
+        </w:rPr>
+        <w:t>$</w:t>
+      </w:r>
+      <w:r>
+        <w:t>0,0015 за позицію. Це значно нижче за вартість ручного введення даних.</w:t>
+      </w:r>
+    </w:p>
+    <w:p>
       <w:r>
         <w:rPr>
           <w:b/>
           <w:bCs/>
+        </w:rPr>
+        <w:t>Висновки.</w:t>
+      </w:r>
+      <w:r>
+        <w:t xml:space="preserve"> </w:t>
+      </w:r>
+      <w:r>
+        <w:t xml:space="preserve">Підбиваючи підсумки усього вищезазначеного, можна </w:t>
+      </w:r>
+      <w:r>
+        <w:t xml:space="preserve"> стверджувати, що підхід Schema</w:t>
+      </w:r>
+      <w:r>
+        <w:rPr>
+          <w:lang w:val="en-US"/>
+        </w:rPr>
+        <w:t>D</w:t>
+      </w:r>
+      <w:r>
+        <w:t>riven демонструє достатню ефективність при вилученні структурованих даних із товарних накладних практично будь-якого рівня складності.</w:t>
+      </w:r>
+      <w:r>
+        <w:t xml:space="preserve"> Як ми бачимо, н</w:t>
+      </w:r>
+      <w:r>
+        <w:t>айстабільніші результати продемонстрували моделі ChatGPT-4 і Claude 3.5 Sonnet, зберігаючи високі значення метрик навіть для складних багатомовних документів, які потребують сегментації (класи D і E). При цьому використання механізму few-shot prompting у Schema</w:t>
+      </w:r>
+      <w:r>
+        <w:rPr>
+          <w:lang w:val="en-US"/>
+        </w:rPr>
+        <w:t>D</w:t>
+      </w:r>
+      <w:r>
+        <w:t xml:space="preserve">riven </w:t>
+      </w:r>
+      <w:r>
+        <w:rPr>
+          <w:lang w:val="en-US"/>
+        </w:rPr>
+        <w:t>AwS</w:t>
+      </w:r>
+      <w:r>
+        <w:t xml:space="preserve"> дозволило підвищити якість вилучення даних у середньому на 5-10</w:t>
+      </w:r>
+      <w:r>
+        <w:t xml:space="preserve"> </w:t>
+      </w:r>
+      <w:r>
+        <w:t>% порівняно з Schema</w:t>
+      </w:r>
+      <w:r>
+        <w:rPr>
+          <w:lang w:val="en-US"/>
+        </w:rPr>
+        <w:t>D</w:t>
+      </w:r>
+      <w:r>
+        <w:t xml:space="preserve">riven </w:t>
+      </w:r>
+      <w:r>
+        <w:rPr>
           <w:lang w:val="en-US"/>
         </w:rPr>
         <w:t>AwoS</w:t>
       </w:r>
-      <w:proofErr w:type="spellEnd"/>
-      <w:r>
-        <w:rPr>
-          <w:b/>
-          <w:bCs/>
-        </w:rPr>
+      <w:r>
         <w:t>.</w:t>
       </w:r>
     </w:p>
     <w:p>
       <w:r>
-        <w:t xml:space="preserve">При використанні підходу </w:t>
-      </w:r>
-      <w:proofErr w:type="spellStart"/>
-      <w:r>
-        <w:t>FreeAnalysis</w:t>
-      </w:r>
-      <w:proofErr w:type="spellEnd"/>
-      <w:r>
-        <w:t xml:space="preserve"> були отримані результати, які значно поступаються значенням </w:t>
-      </w:r>
-      <w:proofErr w:type="spellStart"/>
-      <w:r>
-        <w:t>Schema</w:t>
-      </w:r>
-      <w:proofErr w:type="spellEnd"/>
-      <w:r>
-        <w:rPr>
-          <w:lang w:val="en-US"/>
-        </w:rPr>
-        <w:t>D</w:t>
-      </w:r>
-      <w:proofErr w:type="spellStart"/>
-      <w:r>
-        <w:t>riven</w:t>
-      </w:r>
-      <w:proofErr w:type="spellEnd"/>
-      <w:r>
-        <w:t xml:space="preserve"> </w:t>
-      </w:r>
-      <w:proofErr w:type="spellStart"/>
-      <w:r>
-        <w:rPr>
-          <w:lang w:val="en-US"/>
-        </w:rPr>
-        <w:t>AwS</w:t>
-      </w:r>
-      <w:proofErr w:type="spellEnd"/>
-      <w:r>
-        <w:t>. У межах цієї статті наводити їх недоцільно.</w:t>
+        <w:t>Що</w:t>
+      </w:r>
+      <w:r>
+        <w:t>до</w:t>
+      </w:r>
+      <w:r>
+        <w:t xml:space="preserve"> моделі Gemini 1.5 Pro (яка є найдешевшою з трьох), вона має явну перевагу – можливість розмістити в контексті практично будь-який документ. Це знижує витрати на розробку методики сегментації. Проте при її використанні проявився ефект зниження якості вилучення даних зі збільшенням розміру контексту. </w:t>
       </w:r>
     </w:p>
     <w:p>
       <w:r>
-        <w:t xml:space="preserve">Мова </w:t>
-      </w:r>
-      <w:proofErr w:type="spellStart"/>
-      <w:r>
-        <w:t>промпта</w:t>
-      </w:r>
-      <w:proofErr w:type="spellEnd"/>
-      <w:r>
-        <w:t xml:space="preserve"> суттєвого впливу на якість вилучення даних не мала. Проте використання англійської мови значно (в окремих випадках до 30%) знижувало кількість використаних токенів.</w:t>
+        <w:t>Особливо корисним використання LLM може бути для вилучення даних мовами, якими не володіє оператор. Випробувані моделі вилучають дані різними мовами практично без втрати якості. Цей факт відкриває чудові перспективи для вирішення більш комплексного завдання, що включає нормалізацію даних.</w:t>
       </w:r>
     </w:p>
     <w:p>
       <w:r>
-        <w:t xml:space="preserve">З метою оцінки можливості серійного використання цього методу цікаво порівняти якість вилучення даних за допомогою LLM із якістю ручного введення оператором. </w:t>
-      </w:r>
-      <w:r>
-        <w:t>О</w:t>
-      </w:r>
-      <w:r>
-        <w:t xml:space="preserve">ператор, який має базові знання англійської мови та не володіє іншими іноземними мовами, під час ручного введення документів класу E допускає значну кількість помилок, і значення повноти та точності не досягають навіть 0,7. Якість введення даних досвідченим оператором, який розуміє контекст введеного документа, оцінювалося за непрямими даними, такими як </w:t>
-      </w:r>
-      <w:proofErr w:type="spellStart"/>
-      <w:r>
-        <w:t>логи</w:t>
-      </w:r>
-      <w:proofErr w:type="spellEnd"/>
-      <w:r>
-        <w:t xml:space="preserve"> бази даних, які відображають кількість правок після реального приймання товару на склад або інвентаризації. Ці дані не можна вважати повністю достовірними. Проте, на основі цих даних можна припустити, що точність і повнота не перевищують значення 0,9. Підтвердження цієї гіпотези вимагає ефективнішої методики, наприклад, порівняння з еталонними даними, введеними експертом. </w:t>
+        <w:t>Загалом, о</w:t>
+      </w:r>
+      <w:r>
+        <w:t>тримані результати виглядають перспективними з точки зору подальших досліджень у кількох напрямах:</w:t>
       </w:r>
     </w:p>
     <w:p>
-      <w:r>
-        <w:t>Максимальна вартість при використанні найдорожчої з трьох представлених моделей не перевищує $0,0015 за вилучену позицію. Це значно нижче за вартість ручного введення даних.</w:t>
+      <w:pPr>
+        <w:numPr>
+          <w:ilvl w:val="0"/>
+          <w:numId w:val="9"/>
+        </w:numPr>
+        <w:tabs>
+          <w:tab w:val="clear" w:pos="720"/>
+        </w:tabs>
+        <w:ind w:left="0" w:firstLine="360"/>
+      </w:pPr>
+      <w:r>
+        <w:t>оптимізація механізмів сегментації документів із урахуванням їхньої семантичної структури</w:t>
+      </w:r>
+      <w:r>
+        <w:t xml:space="preserve">, а також </w:t>
+      </w:r>
+      <w:r>
+        <w:t>параметрів кожної з моделей для досягнення якіснішого результату</w:t>
+      </w:r>
+      <w:r>
+        <w:t>;</w:t>
       </w:r>
     </w:p>
     <w:p>
-      <w:r>
-        <w:rPr>
-          <w:b/>
-          <w:bCs/>
-        </w:rPr>
-        <w:t>Висновки.</w:t>
-      </w:r>
-      <w:r>
-        <w:t xml:space="preserve"> </w:t>
-      </w:r>
-      <w:r>
-        <w:t>М</w:t>
-      </w:r>
-      <w:r>
-        <w:t xml:space="preserve">ожна стверджувати, що підхід </w:t>
-      </w:r>
-      <w:proofErr w:type="spellStart"/>
-      <w:r>
-        <w:t>Schema</w:t>
-      </w:r>
-      <w:proofErr w:type="spellEnd"/>
-      <w:r>
-        <w:rPr>
-          <w:lang w:val="en-US"/>
-        </w:rPr>
-        <w:t>D</w:t>
-      </w:r>
-      <w:proofErr w:type="spellStart"/>
-      <w:r>
-        <w:t>riven</w:t>
-      </w:r>
-      <w:proofErr w:type="spellEnd"/>
-      <w:r>
-        <w:t xml:space="preserve"> демонструє достатню ефективність при вилученні структурованих даних із товарних накладних практично будь-якого рівня складності.</w:t>
+      <w:pPr>
+        <w:numPr>
+          <w:ilvl w:val="0"/>
+          <w:numId w:val="9"/>
+        </w:numPr>
+        <w:tabs>
+          <w:tab w:val="clear" w:pos="720"/>
+        </w:tabs>
+        <w:ind w:left="0" w:firstLine="360"/>
+      </w:pPr>
+      <w:r>
+        <w:t>перевірка можливості використання комбінованих методів, наприклад, сегментації алгоритмічними методами</w:t>
+      </w:r>
+      <w:r>
+        <w:t>;</w:t>
       </w:r>
     </w:p>
     <w:p>
-      <w:r>
-        <w:t xml:space="preserve">Найстабільніші результати продемонстрували моделі ChatGPT-4 і </w:t>
-      </w:r>
-      <w:proofErr w:type="spellStart"/>
-      <w:r>
-        <w:t>Claude</w:t>
-      </w:r>
-      <w:proofErr w:type="spellEnd"/>
-      <w:r>
-        <w:t xml:space="preserve"> 3.5 </w:t>
-      </w:r>
-      <w:proofErr w:type="spellStart"/>
-      <w:r>
-        <w:t>Sonnet</w:t>
-      </w:r>
-      <w:proofErr w:type="spellEnd"/>
-      <w:r>
-        <w:t xml:space="preserve">, зберігаючи високі значення метрик навіть для складних багатомовних документів, які потребують сегментації (класи D і E). При цьому використання механізму </w:t>
-      </w:r>
-      <w:proofErr w:type="spellStart"/>
-      <w:r>
-        <w:t>few-shot</w:t>
-      </w:r>
-      <w:proofErr w:type="spellEnd"/>
-      <w:r>
-        <w:t xml:space="preserve"> </w:t>
-      </w:r>
-      <w:proofErr w:type="spellStart"/>
-      <w:r>
-        <w:t>prompting</w:t>
-      </w:r>
-      <w:proofErr w:type="spellEnd"/>
-      <w:r>
-        <w:t xml:space="preserve"> у </w:t>
-      </w:r>
-      <w:proofErr w:type="spellStart"/>
-      <w:r>
-        <w:t>Schema</w:t>
-      </w:r>
-      <w:proofErr w:type="spellEnd"/>
-      <w:r>
-        <w:rPr>
-          <w:lang w:val="en-US"/>
-        </w:rPr>
-        <w:t>D</w:t>
-      </w:r>
-      <w:proofErr w:type="spellStart"/>
-      <w:r>
-        <w:t>riven</w:t>
-      </w:r>
-      <w:proofErr w:type="spellEnd"/>
-      <w:r>
-        <w:t xml:space="preserve"> </w:t>
-      </w:r>
-      <w:proofErr w:type="spellStart"/>
-      <w:r>
-        <w:rPr>
-          <w:lang w:val="en-US"/>
-        </w:rPr>
-        <w:t>AwS</w:t>
-      </w:r>
-      <w:proofErr w:type="spellEnd"/>
-      <w:r>
-        <w:t xml:space="preserve"> дозволило підвищити якість вилучення даних у середньому на 5-10% порівняно з </w:t>
-      </w:r>
-      <w:proofErr w:type="spellStart"/>
-      <w:r>
-        <w:t>Schema</w:t>
-      </w:r>
-      <w:proofErr w:type="spellEnd"/>
-      <w:r>
-        <w:rPr>
-          <w:lang w:val="en-US"/>
-        </w:rPr>
-        <w:t>D</w:t>
-      </w:r>
-      <w:proofErr w:type="spellStart"/>
-      <w:r>
-        <w:t>riven</w:t>
-      </w:r>
-      <w:proofErr w:type="spellEnd"/>
-      <w:r>
-        <w:t xml:space="preserve"> </w:t>
-      </w:r>
-      <w:proofErr w:type="spellStart"/>
-      <w:r>
-        <w:rPr>
-          <w:lang w:val="en-US"/>
-        </w:rPr>
-        <w:t>AwoS</w:t>
-      </w:r>
-      <w:proofErr w:type="spellEnd"/>
-      <w:r>
-        <w:t>.</w:t>
+      <w:pPr>
+        <w:numPr>
+          <w:ilvl w:val="0"/>
+          <w:numId w:val="9"/>
+        </w:numPr>
+        <w:tabs>
+          <w:tab w:val="clear" w:pos="720"/>
+        </w:tabs>
+        <w:ind w:left="0" w:firstLine="360"/>
+      </w:pPr>
+      <w:r>
+        <w:t>розробка ефективніших методів формування та добору прикладів для few-shot prompting</w:t>
+      </w:r>
+      <w:r>
+        <w:t>;</w:t>
       </w:r>
     </w:p>
     <w:p>
-      <w:r>
-        <w:t>Що</w:t>
-      </w:r>
-      <w:r>
-        <w:t>до</w:t>
-      </w:r>
-      <w:r>
-        <w:t xml:space="preserve"> моделі </w:t>
-      </w:r>
-      <w:proofErr w:type="spellStart"/>
-      <w:r>
-        <w:t>Gemini</w:t>
-      </w:r>
-      <w:proofErr w:type="spellEnd"/>
-      <w:r>
-        <w:t xml:space="preserve"> 1.5 </w:t>
-      </w:r>
-      <w:proofErr w:type="spellStart"/>
-      <w:r>
-        <w:t>Pro</w:t>
-      </w:r>
-      <w:proofErr w:type="spellEnd"/>
-      <w:r>
-        <w:t xml:space="preserve"> (яка є найдешевшою з трьох), вона має явну перевагу – можливість розмістити в контексті практично будь-який документ. Це знижує витрати на розробку методики сегментації. Проте при її використанні проявився ефект зниження якості вилучення даних зі збільшенням розміру контексту. </w:t>
+      <w:pPr>
+        <w:numPr>
+          <w:ilvl w:val="0"/>
+          <w:numId w:val="9"/>
+        </w:numPr>
+        <w:tabs>
+          <w:tab w:val="clear" w:pos="720"/>
+        </w:tabs>
+        <w:ind w:left="0" w:firstLine="360"/>
+      </w:pPr>
+      <w:r>
+        <w:t>зниження обчислювальних витрат при збереженні якості вилучення</w:t>
+      </w:r>
+      <w:r>
+        <w:t>;</w:t>
       </w:r>
     </w:p>
     <w:p>
-      <w:r>
-        <w:t>Особливо корисним використання LLM може бути для вилучення даних мовами, якими не володіє оператор. Випробувані моделі вилучають дані різними мовами практично без втрати якості. Цей факт відкриває чудові перспективи для вирішення більш комплексного завдання, що включає нормалізацію даних.</w:t>
+      <w:pPr>
+        <w:numPr>
+          <w:ilvl w:val="0"/>
+          <w:numId w:val="9"/>
+        </w:numPr>
+        <w:tabs>
+          <w:tab w:val="clear" w:pos="720"/>
+        </w:tabs>
+        <w:ind w:left="0" w:firstLine="360"/>
+      </w:pPr>
+      <w:r>
+        <w:t>інтеграція з методами автоматичної нормалізації вилучених даних</w:t>
+      </w:r>
+      <w:r>
+        <w:t>;</w:t>
       </w:r>
     </w:p>
     <w:p>
-      <w:r>
-        <w:t>Отримані результати виглядають перспективними з точки зору подальших досліджень у кількох напрямах:</w:t>
+      <w:pPr>
+        <w:numPr>
+          <w:ilvl w:val="0"/>
+          <w:numId w:val="9"/>
+        </w:numPr>
+        <w:tabs>
+          <w:tab w:val="clear" w:pos="720"/>
+        </w:tabs>
+        <w:ind w:left="0" w:firstLine="360"/>
+      </w:pPr>
+      <w:r>
+        <w:t>окресле</w:t>
+      </w:r>
+      <w:r>
+        <w:t>ння можливост</w:t>
+      </w:r>
+      <w:r>
+        <w:t>ей</w:t>
+      </w:r>
+      <w:r>
+        <w:t xml:space="preserve"> використання нових мовних моделей</w:t>
+      </w:r>
+      <w:r>
+        <w:t>, а також</w:t>
+      </w:r>
+      <w:r>
+        <w:t xml:space="preserve"> графічних документів.</w:t>
       </w:r>
     </w:p>
     <w:p>
       <w:pPr>
-        <w:numPr>
-          <w:ilvl w:val="0"/>
-          <w:numId w:val="5"/>
-        </w:numPr>
-      </w:pPr>
-      <w:r>
-        <w:t>Оптимізація механізмів сегментації документів із урахуванням їхньої семантичної структури.</w:t>
-      </w:r>
-    </w:p>
-    <w:p>
-      <w:pPr>
-        <w:numPr>
-          <w:ilvl w:val="0"/>
-          <w:numId w:val="5"/>
-        </w:numPr>
-      </w:pPr>
-      <w:r>
-        <w:t>Оптимізація параметрів кожної з моделей для досягнення якіснішого результату.</w:t>
-      </w:r>
-    </w:p>
-    <w:p>
-      <w:pPr>
-        <w:numPr>
-          <w:ilvl w:val="0"/>
-          <w:numId w:val="5"/>
-        </w:numPr>
-      </w:pPr>
-      <w:r>
-        <w:t>Перевірка можливості використання комбінованих методів, наприклад, сегментації алгоритмічними методами.</w:t>
-      </w:r>
-    </w:p>
-    <w:p>
-      <w:pPr>
-        <w:numPr>
-          <w:ilvl w:val="0"/>
-          <w:numId w:val="5"/>
-        </w:numPr>
-      </w:pPr>
-      <w:r>
-        <w:t xml:space="preserve">Розробка ефективніших методів формування та добору прикладів для </w:t>
-      </w:r>
-      <w:proofErr w:type="spellStart"/>
-      <w:r>
-        <w:t>few-shot</w:t>
-      </w:r>
-      <w:proofErr w:type="spellEnd"/>
-      <w:r>
-        <w:t xml:space="preserve"> </w:t>
-      </w:r>
-      <w:proofErr w:type="spellStart"/>
-      <w:r>
-        <w:t>prompting</w:t>
-      </w:r>
-      <w:proofErr w:type="spellEnd"/>
-      <w:r>
-        <w:t>.</w:t>
-      </w:r>
-    </w:p>
-    <w:p>
-      <w:pPr>
-        <w:numPr>
-          <w:ilvl w:val="0"/>
-          <w:numId w:val="5"/>
-        </w:numPr>
-      </w:pPr>
-      <w:r>
-        <w:t>Дослідження можливостей зниження обчислювальних витрат при збереженні якості вилучення.</w:t>
-      </w:r>
-    </w:p>
-    <w:p>
-      <w:pPr>
-        <w:numPr>
-          <w:ilvl w:val="0"/>
-          <w:numId w:val="5"/>
-        </w:numPr>
-      </w:pPr>
-      <w:r>
-        <w:t>Дослідження можливості використання нових мовних моделей.</w:t>
-      </w:r>
-    </w:p>
-    <w:p>
-      <w:pPr>
-        <w:numPr>
-          <w:ilvl w:val="0"/>
-          <w:numId w:val="5"/>
-        </w:numPr>
-      </w:pPr>
-      <w:r>
-        <w:t>Інтеграція з методами автоматичної нормалізації вилучених даних.</w:t>
-      </w:r>
-    </w:p>
-    <w:p>
-      <w:pPr>
-        <w:numPr>
-          <w:ilvl w:val="0"/>
-          <w:numId w:val="5"/>
-        </w:numPr>
-      </w:pPr>
-      <w:r>
-        <w:t>Дослідження можливості обробки графічних документів.</w:t>
-      </w:r>
-    </w:p>
-    <w:p>
-      <w:pPr>
+        <w:ind w:firstLine="567"/>
         <w:rPr>
           <w:b/>
           <w:bCs/>
@@ -6403,7 +6011,13 @@
         </w:rPr>
       </w:pPr>
       <w:r>
-        <w:t>У цілому проведене дослідження підтверджує перспективність використання великих мовних моделей для автоматизації обробки ділової документації.</w:t>
+        <w:t>У цілому проведене дослідження підтверджує перспектив</w:t>
+      </w:r>
+      <w:r>
+        <w:t>и</w:t>
+      </w:r>
+      <w:r>
+        <w:t xml:space="preserve"> використання великих мовних моделей для автоматизації обробки ділової документації.</w:t>
       </w:r>
     </w:p>
     <w:p>
@@ -6431,63 +6045,67 @@
           <w:ilvl w:val="0"/>
           <w:numId w:val="7"/>
         </w:numPr>
-        <w:ind w:left="0" w:firstLine="851"/>
-      </w:pPr>
-      <w:proofErr w:type="spellStart"/>
-      <w:r>
-        <w:t>Manning</w:t>
-      </w:r>
-      <w:proofErr w:type="spellEnd"/>
-      <w:r>
-        <w:t xml:space="preserve">, C. D. </w:t>
-      </w:r>
-      <w:proofErr w:type="spellStart"/>
-      <w:r>
-        <w:t>Human</w:t>
-      </w:r>
-      <w:proofErr w:type="spellEnd"/>
+        <w:tabs>
+          <w:tab w:val="left" w:pos="993"/>
+        </w:tabs>
+        <w:ind w:left="0" w:firstLine="567"/>
+      </w:pPr>
+      <w:r>
+        <w:t>Manning C.D. Human Language Understanding &amp; Reasoning</w:t>
+      </w:r>
+      <w:r>
+        <w:t>.</w:t>
+      </w:r>
       <w:r>
         <w:t xml:space="preserve"> </w:t>
       </w:r>
-      <w:proofErr w:type="spellStart"/>
-      <w:r>
-        <w:t>Language</w:t>
-      </w:r>
-      <w:proofErr w:type="spellEnd"/>
-      <w:r>
-        <w:t xml:space="preserve"> </w:t>
-      </w:r>
-      <w:proofErr w:type="spellStart"/>
-      <w:r>
-        <w:t>Understanding</w:t>
-      </w:r>
-      <w:proofErr w:type="spellEnd"/>
-      <w:r>
-        <w:t xml:space="preserve"> &amp; </w:t>
-      </w:r>
-      <w:proofErr w:type="spellStart"/>
-      <w:r>
-        <w:t>Reasoning</w:t>
-      </w:r>
-      <w:proofErr w:type="spellEnd"/>
-      <w:r>
-        <w:t xml:space="preserve"> [Електронний ресурс] // </w:t>
-      </w:r>
-      <w:proofErr w:type="spellStart"/>
-      <w:r>
+      <w:r>
+        <w:rPr>
+          <w:i/>
+          <w:iCs/>
+        </w:rPr>
         <w:t>Daedalus</w:t>
       </w:r>
-      <w:proofErr w:type="spellEnd"/>
-      <w:r>
-        <w:t>. – 2022. – Режим доступу: https://daedalus.example (</w:t>
-      </w:r>
-      <w:proofErr w:type="spellStart"/>
-      <w:r>
-        <w:t>архивовано</w:t>
-      </w:r>
-      <w:proofErr w:type="spellEnd"/>
-      <w:r>
-        <w:t>: 17.11.2023). – Дата звернення: 16.03.2023.</w:t>
+      <w:r>
+        <w:t>,</w:t>
+      </w:r>
+      <w:r>
+        <w:t xml:space="preserve"> 2022. </w:t>
+      </w:r>
+      <w:r>
+        <w:rPr>
+          <w:lang w:val="en-US"/>
+        </w:rPr>
+        <w:t>URL</w:t>
+      </w:r>
+      <w:r>
+        <w:t xml:space="preserve">: </w:t>
+      </w:r>
+      <w:hyperlink r:id="rId7" w:history="1">
+        <w:r>
+          <w:rPr>
+            <w:rStyle w:val="af1"/>
+          </w:rPr>
+          <w:t>https://daedalus.example</w:t>
+        </w:r>
+      </w:hyperlink>
+      <w:r>
+        <w:t xml:space="preserve"> (д</w:t>
+      </w:r>
+      <w:r>
+        <w:t>ата звернення: 16.</w:t>
+      </w:r>
+      <w:r>
+        <w:t>11</w:t>
+      </w:r>
+      <w:r>
+        <w:t>.202</w:t>
+      </w:r>
+      <w:r>
+        <w:t>4)</w:t>
+      </w:r>
+      <w:r>
+        <w:t>.</w:t>
       </w:r>
     </w:p>
     <w:p>
@@ -6497,95 +6115,23 @@
           <w:ilvl w:val="0"/>
           <w:numId w:val="7"/>
         </w:numPr>
-        <w:ind w:left="0" w:firstLine="851"/>
-      </w:pPr>
-      <w:proofErr w:type="spellStart"/>
-      <w:r>
-        <w:t>Alammar</w:t>
-      </w:r>
-      <w:proofErr w:type="spellEnd"/>
-      <w:r>
-        <w:t xml:space="preserve">, J., </w:t>
-      </w:r>
-      <w:proofErr w:type="spellStart"/>
-      <w:r>
-        <w:t>Grootendorst</w:t>
-      </w:r>
-      <w:proofErr w:type="spellEnd"/>
-      <w:r>
-        <w:t xml:space="preserve">, M. </w:t>
-      </w:r>
-      <w:proofErr w:type="spellStart"/>
-      <w:r>
-        <w:t>Hands-On</w:t>
-      </w:r>
-      <w:proofErr w:type="spellEnd"/>
-      <w:r>
-        <w:t xml:space="preserve"> </w:t>
-      </w:r>
-      <w:proofErr w:type="spellStart"/>
-      <w:r>
-        <w:t>Large</w:t>
-      </w:r>
-      <w:proofErr w:type="spellEnd"/>
-      <w:r>
-        <w:t xml:space="preserve"> </w:t>
-      </w:r>
-      <w:proofErr w:type="spellStart"/>
-      <w:r>
-        <w:t>Language</w:t>
-      </w:r>
-      <w:proofErr w:type="spellEnd"/>
-      <w:r>
-        <w:t xml:space="preserve"> </w:t>
-      </w:r>
-      <w:proofErr w:type="spellStart"/>
-      <w:r>
-        <w:t>Models</w:t>
-      </w:r>
-      <w:proofErr w:type="spellEnd"/>
-      <w:r>
-        <w:t xml:space="preserve"> : [книга] / J. </w:t>
-      </w:r>
-      <w:proofErr w:type="spellStart"/>
-      <w:r>
-        <w:t>Alammar</w:t>
-      </w:r>
-      <w:proofErr w:type="spellEnd"/>
-      <w:r>
-        <w:t xml:space="preserve">, M. </w:t>
-      </w:r>
-      <w:proofErr w:type="spellStart"/>
-      <w:r>
-        <w:t>Grootendorst</w:t>
-      </w:r>
-      <w:proofErr w:type="spellEnd"/>
-      <w:r>
-        <w:t xml:space="preserve">. – </w:t>
-      </w:r>
-      <w:proofErr w:type="spellStart"/>
-      <w:r>
-        <w:t>O'Reilly</w:t>
-      </w:r>
-      <w:proofErr w:type="spellEnd"/>
-      <w:r>
-        <w:t xml:space="preserve"> </w:t>
-      </w:r>
-      <w:proofErr w:type="spellStart"/>
-      <w:r>
-        <w:t>Media</w:t>
-      </w:r>
-      <w:proofErr w:type="spellEnd"/>
-      <w:r>
-        <w:t xml:space="preserve">, </w:t>
-      </w:r>
-      <w:proofErr w:type="spellStart"/>
-      <w:r>
-        <w:t>Inc</w:t>
-      </w:r>
-      <w:proofErr w:type="spellEnd"/>
-      <w:r>
-        <w:t>., 2024. – 350 с. – ISBN 978-1-098-15096-9.</w:t>
+        <w:tabs>
+          <w:tab w:val="left" w:pos="993"/>
+        </w:tabs>
+        <w:ind w:left="0" w:firstLine="567"/>
+      </w:pPr>
+      <w:r>
+        <w:t xml:space="preserve">Alammar J., Grootendorst M. Hands-On Large Language Models : [книга] / J. Alammar, M. Grootendorst. </w:t>
+      </w:r>
+      <w:r>
+        <w:rPr>
+          <w:i/>
+          <w:iCs/>
+        </w:rPr>
+        <w:t>O'Reilly Media</w:t>
+      </w:r>
+      <w:r>
+        <w:t>, Inc., 2024. 350 с.</w:t>
       </w:r>
     </w:p>
     <w:p>
@@ -6595,49 +6141,33 @@
           <w:ilvl w:val="0"/>
           <w:numId w:val="7"/>
         </w:numPr>
-        <w:ind w:left="0" w:firstLine="851"/>
-      </w:pPr>
-      <w:proofErr w:type="spellStart"/>
-      <w:r>
-        <w:t>Manual</w:t>
-      </w:r>
-      <w:proofErr w:type="spellEnd"/>
+        <w:tabs>
+          <w:tab w:val="left" w:pos="993"/>
+        </w:tabs>
+        <w:ind w:left="0" w:firstLine="567"/>
+      </w:pPr>
+      <w:r>
+        <w:t>Manual Data Entry</w:t>
+      </w:r>
+      <w:r>
+        <w:t xml:space="preserve">. </w:t>
+      </w:r>
+      <w:r>
+        <w:t xml:space="preserve">Docsumo Blog. </w:t>
+      </w:r>
+      <w:r>
+        <w:rPr>
+          <w:lang w:val="en-US"/>
+        </w:rPr>
+        <w:t>URL</w:t>
+      </w:r>
+      <w:r>
+        <w:t>:</w:t>
+      </w:r>
       <w:r>
         <w:t xml:space="preserve"> </w:t>
       </w:r>
-      <w:proofErr w:type="spellStart"/>
-      <w:r>
-        <w:t>Data</w:t>
-      </w:r>
-      <w:proofErr w:type="spellEnd"/>
-      <w:r>
-        <w:t xml:space="preserve"> </w:t>
-      </w:r>
-      <w:proofErr w:type="spellStart"/>
-      <w:r>
-        <w:t>Entry</w:t>
-      </w:r>
-      <w:proofErr w:type="spellEnd"/>
-      <w:r>
-        <w:t xml:space="preserve"> [Електронний ресурс] // </w:t>
-      </w:r>
-      <w:proofErr w:type="spellStart"/>
-      <w:r>
-        <w:t>Docsumo</w:t>
-      </w:r>
-      <w:proofErr w:type="spellEnd"/>
-      <w:r>
-        <w:t xml:space="preserve"> </w:t>
-      </w:r>
-      <w:proofErr w:type="spellStart"/>
-      <w:r>
-        <w:t>Blog</w:t>
-      </w:r>
-      <w:proofErr w:type="spellEnd"/>
-      <w:r>
-        <w:t xml:space="preserve">. – Режим доступу: </w:t>
-      </w:r>
-      <w:hyperlink r:id="rId7" w:tgtFrame="_new" w:history="1">
+      <w:hyperlink r:id="rId8" w:tgtFrame="_new" w:history="1">
         <w:r>
           <w:rPr>
             <w:rStyle w:val="af1"/>
@@ -6646,7 +6176,13 @@
         </w:r>
       </w:hyperlink>
       <w:r>
-        <w:t>. – Дата звернення: 25.</w:t>
+        <w:t xml:space="preserve">. </w:t>
+      </w:r>
+      <w:r>
+        <w:t>(д</w:t>
+      </w:r>
+      <w:r>
+        <w:t>ата звернення: 25.</w:t>
       </w:r>
       <w:r>
         <w:t>12</w:t>
@@ -6656,6 +6192,9 @@
       </w:r>
       <w:r>
         <w:t>4</w:t>
+      </w:r>
+      <w:r>
+        <w:t>)</w:t>
       </w:r>
       <w:r>
         <w:t>.</w:t>
@@ -6668,51 +6207,33 @@
           <w:ilvl w:val="0"/>
           <w:numId w:val="7"/>
         </w:numPr>
-        <w:ind w:left="0" w:firstLine="851"/>
-      </w:pPr>
-      <w:r>
-        <w:t xml:space="preserve">Кошова О., Ольховська О., </w:t>
-      </w:r>
-      <w:proofErr w:type="spellStart"/>
-      <w:r>
-        <w:t>Чілікіна</w:t>
-      </w:r>
-      <w:proofErr w:type="spellEnd"/>
-      <w:r>
-        <w:t xml:space="preserve"> Т., </w:t>
-      </w:r>
-      <w:proofErr w:type="spellStart"/>
-      <w:r>
-        <w:t>Шуляр</w:t>
-      </w:r>
-      <w:proofErr w:type="spellEnd"/>
-      <w:r>
-        <w:t xml:space="preserve"> С. Особливості розробки програмного забезпечення для моделювання та дослідження бізнес-процесів за допомогою кореляційно-регресійного аналізу // Вісник </w:t>
-      </w:r>
-      <w:proofErr w:type="spellStart"/>
-      <w:r>
-        <w:t>КрНУ</w:t>
-      </w:r>
-      <w:proofErr w:type="spellEnd"/>
-      <w:r>
-        <w:t xml:space="preserve"> імені Михайла Остроградського. – 2024. – </w:t>
-      </w:r>
-      <w:proofErr w:type="spellStart"/>
-      <w:r>
-        <w:t>Вип</w:t>
-      </w:r>
-      <w:proofErr w:type="spellEnd"/>
-      <w:r>
-        <w:t xml:space="preserve">. 3 (146). – С. 86. – DOI: </w:t>
-      </w:r>
-      <w:hyperlink r:id="rId8" w:tgtFrame="_new" w:history="1">
-        <w:r>
-          <w:rPr>
-            <w:rStyle w:val="af1"/>
-          </w:rPr>
-          <w:t>https://doi.org/10.32782/1995-0519.2024.3.12</w:t>
-        </w:r>
-      </w:hyperlink>
+        <w:tabs>
+          <w:tab w:val="left" w:pos="993"/>
+        </w:tabs>
+        <w:ind w:left="0" w:firstLine="567"/>
+      </w:pPr>
+      <w:r>
+        <w:t>Кошова О., Ольховська О., Чілікіна Т., Шуляр С. Особливості розробки програмного забезпечення для моделювання та дослідження бізнес-процесів за допомогою кореляційно-регресійного аналізу</w:t>
+      </w:r>
+      <w:r>
+        <w:t>.</w:t>
+      </w:r>
+      <w:r>
+        <w:t xml:space="preserve"> </w:t>
+      </w:r>
+      <w:r>
+        <w:rPr>
+          <w:i/>
+          <w:iCs/>
+        </w:rPr>
+        <w:t>Вісник КрНУ імені Михайла Остроградського</w:t>
+      </w:r>
+      <w:r>
+        <w:t>. 2024. Вип. 3 (146). С. 86</w:t>
+      </w:r>
+      <w:r>
+        <w:t>-91</w:t>
+      </w:r>
       <w:r>
         <w:t>.</w:t>
       </w:r>
@@ -6724,39 +6245,13 @@
           <w:ilvl w:val="0"/>
           <w:numId w:val="7"/>
         </w:numPr>
-        <w:ind w:left="0" w:firstLine="851"/>
-      </w:pPr>
-      <w:proofErr w:type="spellStart"/>
-      <w:r>
-        <w:t>Zhang</w:t>
-      </w:r>
-      <w:proofErr w:type="spellEnd"/>
-      <w:r>
-        <w:t xml:space="preserve"> Q., </w:t>
-      </w:r>
-      <w:proofErr w:type="spellStart"/>
-      <w:r>
-        <w:t>Huang</w:t>
-      </w:r>
-      <w:proofErr w:type="spellEnd"/>
-      <w:r>
-        <w:t xml:space="preserve"> V. S.-J., </w:t>
-      </w:r>
-      <w:proofErr w:type="spellStart"/>
-      <w:r>
-        <w:t>Wang</w:t>
-      </w:r>
-      <w:proofErr w:type="spellEnd"/>
-      <w:r>
-        <w:t xml:space="preserve"> B., </w:t>
-      </w:r>
-      <w:proofErr w:type="spellStart"/>
-      <w:r>
-        <w:t>Zhang</w:t>
-      </w:r>
-      <w:proofErr w:type="spellEnd"/>
-      <w:r>
-        <w:t xml:space="preserve"> J.,</w:t>
+        <w:tabs>
+          <w:tab w:val="left" w:pos="993"/>
+        </w:tabs>
+        <w:ind w:left="0" w:firstLine="567"/>
+      </w:pPr>
+      <w:r>
+        <w:t>Zhang Q., Huang V. S.-J., Wang B., Zhang J.,</w:t>
       </w:r>
       <w:r>
         <w:rPr>
@@ -6771,84 +6266,19 @@
         <w:t>et al.</w:t>
       </w:r>
       <w:r>
-        <w:t xml:space="preserve">: </w:t>
-      </w:r>
-      <w:proofErr w:type="spellStart"/>
-      <w:r>
-        <w:t>Techniques</w:t>
-      </w:r>
-      <w:proofErr w:type="spellEnd"/>
-      <w:r>
-        <w:t xml:space="preserve">, </w:t>
-      </w:r>
-      <w:proofErr w:type="spellStart"/>
-      <w:r>
-        <w:t>Challenges</w:t>
-      </w:r>
-      <w:proofErr w:type="spellEnd"/>
-      <w:r>
-        <w:t xml:space="preserve">, </w:t>
-      </w:r>
-      <w:proofErr w:type="spellStart"/>
-      <w:r>
-        <w:t>and</w:t>
-      </w:r>
-      <w:proofErr w:type="spellEnd"/>
+        <w:t xml:space="preserve">: Techniques, Challenges, and Prospects for Structured Information Extraction : [препринт] // arXiv : [cs.MM]. 2024. </w:t>
+      </w:r>
+      <w:r>
+        <w:rPr>
+          <w:lang w:val="en-US"/>
+        </w:rPr>
+        <w:t>URL</w:t>
+      </w:r>
+      <w:r>
+        <w:t>:</w:t>
+      </w:r>
       <w:r>
         <w:t xml:space="preserve"> </w:t>
-      </w:r>
-      <w:proofErr w:type="spellStart"/>
-      <w:r>
-        <w:t>Prospects</w:t>
-      </w:r>
-      <w:proofErr w:type="spellEnd"/>
-      <w:r>
-        <w:t xml:space="preserve"> </w:t>
-      </w:r>
-      <w:proofErr w:type="spellStart"/>
-      <w:r>
-        <w:t>for</w:t>
-      </w:r>
-      <w:proofErr w:type="spellEnd"/>
-      <w:r>
-        <w:t xml:space="preserve"> </w:t>
-      </w:r>
-      <w:proofErr w:type="spellStart"/>
-      <w:r>
-        <w:t>Structured</w:t>
-      </w:r>
-      <w:proofErr w:type="spellEnd"/>
-      <w:r>
-        <w:t xml:space="preserve"> </w:t>
-      </w:r>
-      <w:proofErr w:type="spellStart"/>
-      <w:r>
-        <w:t>Information</w:t>
-      </w:r>
-      <w:proofErr w:type="spellEnd"/>
-      <w:r>
-        <w:t xml:space="preserve"> </w:t>
-      </w:r>
-      <w:proofErr w:type="spellStart"/>
-      <w:proofErr w:type="gramStart"/>
-      <w:r>
-        <w:t>Extraction</w:t>
-      </w:r>
-      <w:proofErr w:type="spellEnd"/>
-      <w:r>
-        <w:t xml:space="preserve"> :</w:t>
-      </w:r>
-      <w:proofErr w:type="gramEnd"/>
-      <w:r>
-        <w:t xml:space="preserve"> [препринт] // </w:t>
-      </w:r>
-      <w:proofErr w:type="spellStart"/>
-      <w:r>
-        <w:t>arXiv</w:t>
-      </w:r>
-      <w:proofErr w:type="spellEnd"/>
-      <w:r>
-        <w:t xml:space="preserve"> : [cs.MM]. – 2024. – Режим доступу: </w:t>
       </w:r>
       <w:hyperlink r:id="rId9" w:tgtFrame="_new" w:history="1">
         <w:r>
@@ -6859,7 +6289,22 @@
         </w:r>
       </w:hyperlink>
       <w:r>
-        <w:t>. – Дата подання: 28.10.2024.</w:t>
+        <w:t xml:space="preserve">. </w:t>
+      </w:r>
+      <w:r>
+        <w:t>(дата звернення</w:t>
+      </w:r>
+      <w:r>
+        <w:t>:</w:t>
+      </w:r>
+      <w:r>
+        <w:t xml:space="preserve"> 28.10.2024</w:t>
+      </w:r>
+      <w:r>
+        <w:t>)</w:t>
+      </w:r>
+      <w:r>
+        <w:t>.</w:t>
       </w:r>
     </w:p>
     <w:p>
@@ -6869,119 +6314,22 @@
           <w:ilvl w:val="0"/>
           <w:numId w:val="7"/>
         </w:numPr>
-        <w:ind w:left="0" w:firstLine="851"/>
-      </w:pPr>
-      <w:proofErr w:type="spellStart"/>
-      <w:r>
-        <w:t>Kuhnert</w:t>
-      </w:r>
-      <w:proofErr w:type="spellEnd"/>
-      <w:r>
-        <w:t xml:space="preserve"> N., </w:t>
-      </w:r>
-      <w:proofErr w:type="spellStart"/>
-      <w:r>
-        <w:t>Maier</w:t>
-      </w:r>
-      <w:proofErr w:type="spellEnd"/>
-      <w:r>
-        <w:t xml:space="preserve"> A. </w:t>
-      </w:r>
-      <w:proofErr w:type="spellStart"/>
-      <w:r>
-        <w:t>Flexible</w:t>
-      </w:r>
-      <w:proofErr w:type="spellEnd"/>
-      <w:r>
-        <w:t xml:space="preserve"> </w:t>
-      </w:r>
-      <w:proofErr w:type="spellStart"/>
-      <w:r>
-        <w:t>Log</w:t>
-      </w:r>
-      <w:proofErr w:type="spellEnd"/>
-      <w:r>
-        <w:t xml:space="preserve"> </w:t>
-      </w:r>
-      <w:proofErr w:type="spellStart"/>
-      <w:r>
-        <w:t>File</w:t>
-      </w:r>
-      <w:proofErr w:type="spellEnd"/>
-      <w:r>
-        <w:t xml:space="preserve"> </w:t>
-      </w:r>
-      <w:proofErr w:type="spellStart"/>
-      <w:r>
-        <w:t>Parsing</w:t>
-      </w:r>
-      <w:proofErr w:type="spellEnd"/>
-      <w:r>
-        <w:t xml:space="preserve"> </w:t>
-      </w:r>
-      <w:proofErr w:type="spellStart"/>
-      <w:r>
-        <w:t>Using</w:t>
-      </w:r>
-      <w:proofErr w:type="spellEnd"/>
-      <w:r>
-        <w:t xml:space="preserve"> </w:t>
-      </w:r>
-      <w:proofErr w:type="spellStart"/>
-      <w:r>
-        <w:t>Hidden</w:t>
-      </w:r>
-      <w:proofErr w:type="spellEnd"/>
-      <w:r>
-        <w:t xml:space="preserve"> </w:t>
-      </w:r>
-      <w:proofErr w:type="spellStart"/>
-      <w:r>
-        <w:t>Markov</w:t>
-      </w:r>
-      <w:proofErr w:type="spellEnd"/>
-      <w:r>
-        <w:t xml:space="preserve"> </w:t>
-      </w:r>
-      <w:proofErr w:type="spellStart"/>
-      <w:r>
-        <w:t>Models</w:t>
-      </w:r>
-      <w:proofErr w:type="spellEnd"/>
-      <w:r>
-        <w:t xml:space="preserve"> : [препринт] / N. </w:t>
-      </w:r>
-      <w:proofErr w:type="spellStart"/>
-      <w:r>
-        <w:t>Kuhnert</w:t>
-      </w:r>
-      <w:proofErr w:type="spellEnd"/>
-      <w:r>
-        <w:t xml:space="preserve">, A. </w:t>
-      </w:r>
-      <w:proofErr w:type="spellStart"/>
-      <w:r>
-        <w:t>Maier</w:t>
-      </w:r>
-      <w:proofErr w:type="spellEnd"/>
-      <w:r>
-        <w:t xml:space="preserve"> // </w:t>
-      </w:r>
-      <w:proofErr w:type="spellStart"/>
-      <w:r>
-        <w:t>arXiv</w:t>
-      </w:r>
-      <w:proofErr w:type="spellEnd"/>
-      <w:r>
-        <w:t xml:space="preserve"> : [</w:t>
-      </w:r>
-      <w:proofErr w:type="spellStart"/>
-      <w:r>
-        <w:t>cs.LG</w:t>
-      </w:r>
-      <w:proofErr w:type="spellEnd"/>
-      <w:r>
-        <w:t xml:space="preserve">]. – Режим доступу: </w:t>
+        <w:tabs>
+          <w:tab w:val="left" w:pos="993"/>
+        </w:tabs>
+        <w:ind w:left="0" w:firstLine="567"/>
+      </w:pPr>
+      <w:r>
+        <w:t xml:space="preserve">Kuhnert N., Maier A. Flexible Log File Parsing Using Hidden Markov Models : [препринт] / N. Kuhnert, A. Maier // arXiv : [cs.LG]. </w:t>
+      </w:r>
+      <w:r>
+        <w:rPr>
+          <w:lang w:val="en-US"/>
+        </w:rPr>
+        <w:t>URL</w:t>
+      </w:r>
+      <w:r>
+        <w:t xml:space="preserve">: </w:t>
       </w:r>
       <w:hyperlink r:id="rId10" w:tgtFrame="_new" w:history="1">
         <w:r>
@@ -6992,7 +6340,34 @@
         </w:r>
       </w:hyperlink>
       <w:r>
-        <w:t xml:space="preserve">. – Дата подання: 2020. </w:t>
+        <w:t xml:space="preserve">. </w:t>
+      </w:r>
+      <w:r>
+        <w:t>(дата звернення</w:t>
+      </w:r>
+      <w:r>
+        <w:t xml:space="preserve">: </w:t>
+      </w:r>
+      <w:r>
+        <w:t>27</w:t>
+      </w:r>
+      <w:r>
+        <w:t>.1</w:t>
+      </w:r>
+      <w:r>
+        <w:t>2</w:t>
+      </w:r>
+      <w:r>
+        <w:t>.</w:t>
+      </w:r>
+      <w:r>
+        <w:t>202</w:t>
+      </w:r>
+      <w:r>
+        <w:t>4)</w:t>
+      </w:r>
+      <w:r>
+        <w:t xml:space="preserve">. </w:t>
       </w:r>
     </w:p>
     <w:p>
@@ -7002,95 +6377,59 @@
           <w:ilvl w:val="0"/>
           <w:numId w:val="7"/>
         </w:numPr>
-        <w:ind w:left="0" w:firstLine="851"/>
-      </w:pPr>
-      <w:proofErr w:type="spellStart"/>
-      <w:r>
-        <w:t>Kamiński</w:t>
-      </w:r>
-      <w:proofErr w:type="spellEnd"/>
-      <w:r>
-        <w:t xml:space="preserve"> M., </w:t>
-      </w:r>
-      <w:proofErr w:type="spellStart"/>
-      <w:r>
-        <w:t>Corigliano</w:t>
-      </w:r>
-      <w:proofErr w:type="spellEnd"/>
-      <w:r>
-        <w:t xml:space="preserve"> A. </w:t>
-      </w:r>
-      <w:proofErr w:type="spellStart"/>
-      <w:r>
-        <w:t>Shannon</w:t>
-      </w:r>
-      <w:proofErr w:type="spellEnd"/>
+        <w:tabs>
+          <w:tab w:val="left" w:pos="993"/>
+        </w:tabs>
+        <w:ind w:left="0" w:firstLine="567"/>
+      </w:pPr>
+      <w:r>
+        <w:t>Kamiński M., Corigliano A. Shannon Entropy in Stochastic Analysis of Some MEMS</w:t>
+      </w:r>
+      <w:r>
+        <w:t>.</w:t>
+      </w:r>
       <w:r>
         <w:t xml:space="preserve"> </w:t>
       </w:r>
-      <w:proofErr w:type="spellStart"/>
-      <w:r>
-        <w:t>Entropy</w:t>
-      </w:r>
-      <w:proofErr w:type="spellEnd"/>
+      <w:r>
+        <w:rPr>
+          <w:i/>
+          <w:iCs/>
+        </w:rPr>
+        <w:t>Energies</w:t>
+      </w:r>
+      <w:r>
+        <w:t xml:space="preserve">. 2022. </w:t>
+      </w:r>
+      <w:r>
+        <w:t>Vol. 15</w:t>
+      </w:r>
+      <w:r>
+        <w:t>.</w:t>
+      </w:r>
+      <w:r>
+        <w:t xml:space="preserve"> Issue 15</w:t>
+      </w:r>
+      <w:r>
+        <w:t>. Р.р.</w:t>
+      </w:r>
+      <w:r>
+        <w:t xml:space="preserve"> 1-14</w:t>
+      </w:r>
+      <w:r>
+        <w:t xml:space="preserve">. </w:t>
+      </w:r>
+      <w:r>
+        <w:rPr>
+          <w:lang w:val="en-US"/>
+        </w:rPr>
+        <w:t>URL</w:t>
+      </w:r>
+      <w:r>
+        <w:t>:</w:t>
+      </w:r>
       <w:r>
         <w:t xml:space="preserve"> </w:t>
-      </w:r>
-      <w:proofErr w:type="spellStart"/>
-      <w:r>
-        <w:t>in</w:t>
-      </w:r>
-      <w:proofErr w:type="spellEnd"/>
-      <w:r>
-        <w:t xml:space="preserve"> </w:t>
-      </w:r>
-      <w:proofErr w:type="spellStart"/>
-      <w:r>
-        <w:t>Stochastic</w:t>
-      </w:r>
-      <w:proofErr w:type="spellEnd"/>
-      <w:r>
-        <w:t xml:space="preserve"> </w:t>
-      </w:r>
-      <w:proofErr w:type="spellStart"/>
-      <w:r>
-        <w:t>Analysis</w:t>
-      </w:r>
-      <w:proofErr w:type="spellEnd"/>
-      <w:r>
-        <w:t xml:space="preserve"> of </w:t>
-      </w:r>
-      <w:proofErr w:type="spellStart"/>
-      <w:r>
-        <w:t>Some</w:t>
-      </w:r>
-      <w:proofErr w:type="spellEnd"/>
-      <w:r>
-        <w:t xml:space="preserve"> MEMS / M. </w:t>
-      </w:r>
-      <w:proofErr w:type="spellStart"/>
-      <w:r>
-        <w:t>Kamiński</w:t>
-      </w:r>
-      <w:proofErr w:type="spellEnd"/>
-      <w:r>
-        <w:t xml:space="preserve">, A. </w:t>
-      </w:r>
-      <w:proofErr w:type="spellStart"/>
-      <w:r>
-        <w:t>Corigliano</w:t>
-      </w:r>
-      <w:proofErr w:type="spellEnd"/>
-      <w:r>
-        <w:t xml:space="preserve"> // </w:t>
-      </w:r>
-      <w:proofErr w:type="spellStart"/>
-      <w:r>
-        <w:t>Energies</w:t>
-      </w:r>
-      <w:proofErr w:type="spellEnd"/>
-      <w:r>
-        <w:t xml:space="preserve">. – 2022. – Т. 15, № 15. – С. 5483. – DOI: </w:t>
       </w:r>
       <w:hyperlink r:id="rId11" w:tgtFrame="_new" w:history="1">
         <w:r>
@@ -7111,87 +6450,25 @@
           <w:ilvl w:val="0"/>
           <w:numId w:val="7"/>
         </w:numPr>
-        <w:ind w:left="0" w:firstLine="851"/>
-      </w:pPr>
-      <w:proofErr w:type="spellStart"/>
-      <w:r>
-        <w:t>McCallum</w:t>
-      </w:r>
-      <w:proofErr w:type="spellEnd"/>
-      <w:r>
-        <w:t xml:space="preserve"> A. </w:t>
-      </w:r>
-      <w:proofErr w:type="spellStart"/>
-      <w:r>
-        <w:t>Efficiently</w:t>
-      </w:r>
-      <w:proofErr w:type="spellEnd"/>
+        <w:tabs>
+          <w:tab w:val="left" w:pos="993"/>
+        </w:tabs>
+        <w:ind w:left="0" w:firstLine="567"/>
+      </w:pPr>
+      <w:r>
+        <w:t xml:space="preserve">McCallum A. Efficiently Inducing Features of Conditional Random Fields : [препринт] / A. McCallum // arXiv : [cs.LG]. 2012. </w:t>
+      </w:r>
+      <w:r>
+        <w:rPr>
+          <w:lang w:val="en-US"/>
+        </w:rPr>
+        <w:t>URL</w:t>
+      </w:r>
+      <w:r>
+        <w:t>:</w:t>
+      </w:r>
       <w:r>
         <w:t xml:space="preserve"> </w:t>
-      </w:r>
-      <w:proofErr w:type="spellStart"/>
-      <w:r>
-        <w:t>Inducing</w:t>
-      </w:r>
-      <w:proofErr w:type="spellEnd"/>
-      <w:r>
-        <w:t xml:space="preserve"> </w:t>
-      </w:r>
-      <w:proofErr w:type="spellStart"/>
-      <w:r>
-        <w:t>Features</w:t>
-      </w:r>
-      <w:proofErr w:type="spellEnd"/>
-      <w:r>
-        <w:t xml:space="preserve"> of </w:t>
-      </w:r>
-      <w:proofErr w:type="spellStart"/>
-      <w:r>
-        <w:t>Conditional</w:t>
-      </w:r>
-      <w:proofErr w:type="spellEnd"/>
-      <w:r>
-        <w:t xml:space="preserve"> </w:t>
-      </w:r>
-      <w:proofErr w:type="spellStart"/>
-      <w:r>
-        <w:t>Random</w:t>
-      </w:r>
-      <w:proofErr w:type="spellEnd"/>
-      <w:r>
-        <w:t xml:space="preserve"> </w:t>
-      </w:r>
-      <w:proofErr w:type="spellStart"/>
-      <w:r>
-        <w:t>Fields</w:t>
-      </w:r>
-      <w:proofErr w:type="spellEnd"/>
-      <w:r>
-        <w:t xml:space="preserve"> : [препринт] / A. </w:t>
-      </w:r>
-      <w:proofErr w:type="spellStart"/>
-      <w:r>
-        <w:t>McCallum</w:t>
-      </w:r>
-      <w:proofErr w:type="spellEnd"/>
-      <w:r>
-        <w:t xml:space="preserve"> // </w:t>
-      </w:r>
-      <w:proofErr w:type="spellStart"/>
-      <w:r>
-        <w:t>arXiv</w:t>
-      </w:r>
-      <w:proofErr w:type="spellEnd"/>
-      <w:r>
-        <w:t xml:space="preserve"> : [</w:t>
-      </w:r>
-      <w:proofErr w:type="spellStart"/>
-      <w:r>
-        <w:t>cs.LG</w:t>
-      </w:r>
-      <w:proofErr w:type="spellEnd"/>
-      <w:r>
-        <w:t xml:space="preserve">]. – 2012. – Режим доступу: </w:t>
       </w:r>
       <w:hyperlink r:id="rId12" w:tgtFrame="_new" w:history="1">
         <w:r>
@@ -7202,7 +6479,34 @@
         </w:r>
       </w:hyperlink>
       <w:r>
-        <w:t>. – Дата подання: 19.10.2012.</w:t>
+        <w:t xml:space="preserve">. </w:t>
+      </w:r>
+      <w:r>
+        <w:t>(дата звернення</w:t>
+      </w:r>
+      <w:r>
+        <w:t xml:space="preserve">: </w:t>
+      </w:r>
+      <w:r>
+        <w:t>2</w:t>
+      </w:r>
+      <w:r>
+        <w:t>2</w:t>
+      </w:r>
+      <w:r>
+        <w:t>.1</w:t>
+      </w:r>
+      <w:r>
+        <w:t>1</w:t>
+      </w:r>
+      <w:r>
+        <w:t>.20</w:t>
+      </w:r>
+      <w:r>
+        <w:t>23)</w:t>
+      </w:r>
+      <w:r>
+        <w:t>.</w:t>
       </w:r>
     </w:p>
     <w:p>
@@ -7212,143 +6516,25 @@
           <w:ilvl w:val="0"/>
           <w:numId w:val="7"/>
         </w:numPr>
-        <w:ind w:left="0" w:firstLine="851"/>
-      </w:pPr>
-      <w:proofErr w:type="spellStart"/>
-      <w:r>
-        <w:t>Gao</w:t>
-      </w:r>
-      <w:proofErr w:type="spellEnd"/>
-      <w:r>
-        <w:t xml:space="preserve"> J., </w:t>
-      </w:r>
-      <w:proofErr w:type="spellStart"/>
-      <w:r>
-        <w:t>Zhao</w:t>
-      </w:r>
-      <w:proofErr w:type="spellEnd"/>
-      <w:r>
-        <w:t xml:space="preserve"> H., </w:t>
-      </w:r>
-      <w:proofErr w:type="spellStart"/>
-      <w:r>
-        <w:t>Zhang</w:t>
-      </w:r>
-      <w:proofErr w:type="spellEnd"/>
-      <w:r>
-        <w:t xml:space="preserve"> Y., </w:t>
-      </w:r>
-      <w:proofErr w:type="spellStart"/>
-      <w:r>
-        <w:t>et</w:t>
-      </w:r>
-      <w:proofErr w:type="spellEnd"/>
-      <w:r>
-        <w:t xml:space="preserve"> </w:t>
-      </w:r>
-      <w:proofErr w:type="spellStart"/>
-      <w:r>
-        <w:t>al</w:t>
-      </w:r>
-      <w:proofErr w:type="spellEnd"/>
-      <w:r>
-        <w:t xml:space="preserve">. </w:t>
-      </w:r>
-      <w:proofErr w:type="spellStart"/>
-      <w:r>
-        <w:t>Benchmarking</w:t>
-      </w:r>
-      <w:proofErr w:type="spellEnd"/>
-      <w:r>
-        <w:t xml:space="preserve"> </w:t>
-      </w:r>
-      <w:proofErr w:type="spellStart"/>
-      <w:r>
-        <w:t>Large</w:t>
-      </w:r>
-      <w:proofErr w:type="spellEnd"/>
-      <w:r>
-        <w:t xml:space="preserve"> </w:t>
-      </w:r>
-      <w:proofErr w:type="spellStart"/>
-      <w:r>
-        <w:t>Language</w:t>
-      </w:r>
-      <w:proofErr w:type="spellEnd"/>
-      <w:r>
-        <w:t xml:space="preserve"> </w:t>
-      </w:r>
-      <w:proofErr w:type="spellStart"/>
-      <w:r>
-        <w:t>Models</w:t>
-      </w:r>
-      <w:proofErr w:type="spellEnd"/>
-      <w:r>
-        <w:t xml:space="preserve"> </w:t>
-      </w:r>
-      <w:proofErr w:type="spellStart"/>
-      <w:r>
-        <w:t>with</w:t>
-      </w:r>
-      <w:proofErr w:type="spellEnd"/>
-      <w:r>
-        <w:t xml:space="preserve"> </w:t>
-      </w:r>
-      <w:proofErr w:type="spellStart"/>
-      <w:r>
-        <w:t>Augmented</w:t>
-      </w:r>
-      <w:proofErr w:type="spellEnd"/>
-      <w:r>
-        <w:t xml:space="preserve"> </w:t>
-      </w:r>
-      <w:proofErr w:type="spellStart"/>
-      <w:r>
-        <w:t>Instructions</w:t>
-      </w:r>
-      <w:proofErr w:type="spellEnd"/>
-      <w:r>
-        <w:t xml:space="preserve"> </w:t>
-      </w:r>
-      <w:proofErr w:type="spellStart"/>
-      <w:r>
-        <w:t>for</w:t>
-      </w:r>
-      <w:proofErr w:type="spellEnd"/>
-      <w:r>
-        <w:t xml:space="preserve"> </w:t>
-      </w:r>
-      <w:proofErr w:type="spellStart"/>
-      <w:r>
-        <w:t>Fine-grained</w:t>
-      </w:r>
-      <w:proofErr w:type="spellEnd"/>
-      <w:r>
-        <w:t xml:space="preserve"> </w:t>
-      </w:r>
-      <w:proofErr w:type="spellStart"/>
-      <w:r>
-        <w:t>Information</w:t>
-      </w:r>
-      <w:proofErr w:type="spellEnd"/>
-      <w:r>
-        <w:t xml:space="preserve"> </w:t>
-      </w:r>
-      <w:proofErr w:type="spellStart"/>
-      <w:r>
-        <w:t>Extraction</w:t>
-      </w:r>
-      <w:proofErr w:type="spellEnd"/>
-      <w:r>
-        <w:t xml:space="preserve"> : [препринт] // </w:t>
-      </w:r>
-      <w:proofErr w:type="spellStart"/>
-      <w:r>
-        <w:t>arXiv</w:t>
-      </w:r>
-      <w:proofErr w:type="spellEnd"/>
-      <w:r>
-        <w:t xml:space="preserve"> : [cs.CL]. – 2023. – Режим доступу: https://doi.org/10.48550/arXiv.2310.05092. – Дата подання: жовтень 2023.</w:t>
+        <w:tabs>
+          <w:tab w:val="left" w:pos="993"/>
+        </w:tabs>
+        <w:ind w:left="0" w:firstLine="567"/>
+      </w:pPr>
+      <w:r>
+        <w:t xml:space="preserve">Gao J., Zhao H., Zhang Y., et al. Benchmarking Large Language Models with Augmented Instructions for Fine-grained Information Extraction : [препринт] // arXiv : [cs.CL]. 2023. </w:t>
+      </w:r>
+      <w:r>
+        <w:rPr>
+          <w:lang w:val="en-US"/>
+        </w:rPr>
+        <w:t>URL</w:t>
+      </w:r>
+      <w:r>
+        <w:t>:</w:t>
+      </w:r>
+      <w:r>
+        <w:t xml:space="preserve"> https://doi.org/10.48550/arXiv.2310.05092</w:t>
       </w:r>
     </w:p>
     <w:p>
@@ -7358,111 +6544,52 @@
           <w:ilvl w:val="0"/>
           <w:numId w:val="7"/>
         </w:numPr>
-        <w:ind w:left="0" w:firstLine="851"/>
-      </w:pPr>
-      <w:proofErr w:type="spellStart"/>
-      <w:r>
-        <w:t>Touvron</w:t>
-      </w:r>
-      <w:proofErr w:type="spellEnd"/>
-      <w:r>
-        <w:t xml:space="preserve"> H., </w:t>
-      </w:r>
-      <w:proofErr w:type="spellStart"/>
-      <w:r>
-        <w:t>Lavril</w:t>
-      </w:r>
-      <w:proofErr w:type="spellEnd"/>
-      <w:r>
-        <w:t xml:space="preserve"> T., </w:t>
-      </w:r>
-      <w:proofErr w:type="spellStart"/>
-      <w:r>
-        <w:t>Izacard</w:t>
-      </w:r>
-      <w:proofErr w:type="spellEnd"/>
-      <w:r>
-        <w:t xml:space="preserve"> G., </w:t>
-      </w:r>
-      <w:proofErr w:type="spellStart"/>
-      <w:r>
-        <w:t>et</w:t>
-      </w:r>
-      <w:proofErr w:type="spellEnd"/>
-      <w:r>
-        <w:t xml:space="preserve"> </w:t>
-      </w:r>
-      <w:proofErr w:type="spellStart"/>
-      <w:r>
-        <w:t>al</w:t>
-      </w:r>
-      <w:proofErr w:type="spellEnd"/>
-      <w:r>
-        <w:t xml:space="preserve">. </w:t>
-      </w:r>
-      <w:proofErr w:type="spellStart"/>
-      <w:r>
-        <w:t>LLaMA</w:t>
-      </w:r>
-      <w:proofErr w:type="spellEnd"/>
+        <w:tabs>
+          <w:tab w:val="left" w:pos="993"/>
+        </w:tabs>
+        <w:ind w:left="0" w:firstLine="567"/>
+      </w:pPr>
+      <w:r>
+        <w:t xml:space="preserve">Touvron H., Lavril T., Izacard G., et al. LLaMA: Open and Efficient Foundation Language Models : [препринт] // arXiv : [cs.CL]. 2023. </w:t>
+      </w:r>
+      <w:r>
+        <w:rPr>
+          <w:lang w:val="en-US"/>
+        </w:rPr>
+        <w:t>URL</w:t>
+      </w:r>
       <w:r>
         <w:t xml:space="preserve">: </w:t>
       </w:r>
-      <w:proofErr w:type="spellStart"/>
-      <w:r>
-        <w:t>Open</w:t>
-      </w:r>
-      <w:proofErr w:type="spellEnd"/>
-      <w:r>
-        <w:t xml:space="preserve"> </w:t>
-      </w:r>
-      <w:proofErr w:type="spellStart"/>
-      <w:r>
-        <w:t>and</w:t>
-      </w:r>
-      <w:proofErr w:type="spellEnd"/>
-      <w:r>
-        <w:t xml:space="preserve"> </w:t>
-      </w:r>
-      <w:proofErr w:type="spellStart"/>
-      <w:r>
-        <w:t>Efficient</w:t>
-      </w:r>
-      <w:proofErr w:type="spellEnd"/>
-      <w:r>
-        <w:t xml:space="preserve"> </w:t>
-      </w:r>
-      <w:proofErr w:type="spellStart"/>
-      <w:r>
-        <w:t>Foundation</w:t>
-      </w:r>
-      <w:proofErr w:type="spellEnd"/>
-      <w:r>
-        <w:t xml:space="preserve"> </w:t>
-      </w:r>
-      <w:proofErr w:type="spellStart"/>
-      <w:r>
-        <w:t>Language</w:t>
-      </w:r>
-      <w:proofErr w:type="spellEnd"/>
-      <w:r>
-        <w:t xml:space="preserve"> </w:t>
-      </w:r>
-      <w:proofErr w:type="spellStart"/>
-      <w:r>
-        <w:t>Models</w:t>
-      </w:r>
-      <w:proofErr w:type="spellEnd"/>
-      <w:r>
-        <w:t xml:space="preserve"> : [препринт] // </w:t>
-      </w:r>
-      <w:proofErr w:type="spellStart"/>
-      <w:r>
-        <w:t>arXiv</w:t>
-      </w:r>
-      <w:proofErr w:type="spellEnd"/>
-      <w:r>
-        <w:t xml:space="preserve"> : [cs.CL]. – 2023. – Режим доступу: https://arxiv.org/abs/2302.13971. – Дата подання: 27.02.2023.</w:t>
+      <w:r>
+        <w:t xml:space="preserve">https://arxiv.org/abs/2302.13971. </w:t>
+      </w:r>
+      <w:r>
+        <w:t>(д</w:t>
+      </w:r>
+      <w:r>
+        <w:t xml:space="preserve">ата </w:t>
+      </w:r>
+      <w:r>
+        <w:t>звернення</w:t>
+      </w:r>
+      <w:r>
+        <w:t xml:space="preserve">: </w:t>
+      </w:r>
+      <w:r>
+        <w:t>27.</w:t>
+      </w:r>
+      <w:r>
+        <w:t>1</w:t>
+      </w:r>
+      <w:r>
+        <w:t>2.202</w:t>
+      </w:r>
+      <w:r>
+        <w:t>4)</w:t>
+      </w:r>
+      <w:r>
+        <w:t>.</w:t>
       </w:r>
     </w:p>
     <w:p>
@@ -7472,31 +6599,13 @@
           <w:ilvl w:val="0"/>
           <w:numId w:val="7"/>
         </w:numPr>
-        <w:ind w:left="0" w:firstLine="851"/>
-      </w:pPr>
-      <w:proofErr w:type="spellStart"/>
-      <w:r>
-        <w:t>Singh</w:t>
-      </w:r>
-      <w:proofErr w:type="spellEnd"/>
-      <w:r>
-        <w:t xml:space="preserve"> I. S., </w:t>
-      </w:r>
-      <w:proofErr w:type="spellStart"/>
-      <w:r>
-        <w:t>Aggarwal</w:t>
-      </w:r>
-      <w:proofErr w:type="spellEnd"/>
-      <w:r>
-        <w:t xml:space="preserve"> R., </w:t>
-      </w:r>
-      <w:proofErr w:type="spellStart"/>
-      <w:r>
-        <w:t>Allahverdiyev</w:t>
-      </w:r>
-      <w:proofErr w:type="spellEnd"/>
-      <w:r>
-        <w:t xml:space="preserve"> I.,</w:t>
+        <w:tabs>
+          <w:tab w:val="left" w:pos="993"/>
+        </w:tabs>
+        <w:ind w:left="0" w:firstLine="567"/>
+      </w:pPr>
+      <w:r>
+        <w:t>Singh I. S., Aggarwal R., Allahverdiyev I.,</w:t>
       </w:r>
       <w:r>
         <w:t xml:space="preserve"> </w:t>
@@ -7520,68 +6629,16 @@
         <w:t>.</w:t>
       </w:r>
       <w:r>
+        <w:t xml:space="preserve">: Novel LLM-Chunk Filtering Method for RAG Systems : [препринт] // arXiv : [cs.CL]. 2024. </w:t>
+      </w:r>
+      <w:r>
+        <w:rPr>
+          <w:lang w:val="en-US"/>
+        </w:rPr>
+        <w:t>URL</w:t>
+      </w:r>
+      <w:r>
         <w:t xml:space="preserve">: </w:t>
-      </w:r>
-      <w:proofErr w:type="spellStart"/>
-      <w:r>
-        <w:t>Novel</w:t>
-      </w:r>
-      <w:proofErr w:type="spellEnd"/>
-      <w:r>
-        <w:t xml:space="preserve"> LLM-</w:t>
-      </w:r>
-      <w:proofErr w:type="spellStart"/>
-      <w:r>
-        <w:t>Chunk</w:t>
-      </w:r>
-      <w:proofErr w:type="spellEnd"/>
-      <w:r>
-        <w:t xml:space="preserve"> </w:t>
-      </w:r>
-      <w:proofErr w:type="spellStart"/>
-      <w:r>
-        <w:t>Filtering</w:t>
-      </w:r>
-      <w:proofErr w:type="spellEnd"/>
-      <w:r>
-        <w:t xml:space="preserve"> </w:t>
-      </w:r>
-      <w:proofErr w:type="spellStart"/>
-      <w:r>
-        <w:t>Method</w:t>
-      </w:r>
-      <w:proofErr w:type="spellEnd"/>
-      <w:r>
-        <w:t xml:space="preserve"> </w:t>
-      </w:r>
-      <w:proofErr w:type="spellStart"/>
-      <w:r>
-        <w:t>for</w:t>
-      </w:r>
-      <w:proofErr w:type="spellEnd"/>
-      <w:r>
-        <w:t xml:space="preserve"> RAG </w:t>
-      </w:r>
-      <w:proofErr w:type="spellStart"/>
-      <w:proofErr w:type="gramStart"/>
-      <w:r>
-        <w:t>Systems</w:t>
-      </w:r>
-      <w:proofErr w:type="spellEnd"/>
-      <w:r>
-        <w:t xml:space="preserve"> :</w:t>
-      </w:r>
-      <w:proofErr w:type="gramEnd"/>
-      <w:r>
-        <w:t xml:space="preserve"> [препринт] // </w:t>
-      </w:r>
-      <w:proofErr w:type="spellStart"/>
-      <w:r>
-        <w:t>arXiv</w:t>
-      </w:r>
-      <w:proofErr w:type="spellEnd"/>
-      <w:r>
-        <w:t xml:space="preserve"> : [cs.CL]. – 2024. – Режим доступу: </w:t>
       </w:r>
       <w:hyperlink r:id="rId13" w:tgtFrame="_new" w:history="1">
         <w:r>
@@ -7592,7 +6649,25 @@
         </w:r>
       </w:hyperlink>
       <w:r>
-        <w:t>. – Дата подання: 25.10.2024. – Дата останньої редакції: 19.11.2024.</w:t>
+        <w:t xml:space="preserve">. </w:t>
+      </w:r>
+      <w:r>
+        <w:t>(д</w:t>
+      </w:r>
+      <w:r>
+        <w:t>ата</w:t>
+      </w:r>
+      <w:r>
+        <w:t xml:space="preserve"> звернення</w:t>
+      </w:r>
+      <w:r>
+        <w:t>: 19.11.2024</w:t>
+      </w:r>
+      <w:r>
+        <w:t>)</w:t>
+      </w:r>
+      <w:r>
+        <w:t>.</w:t>
       </w:r>
     </w:p>
     <w:p>
@@ -7602,23 +6677,29 @@
           <w:ilvl w:val="0"/>
           <w:numId w:val="7"/>
         </w:numPr>
-        <w:ind w:left="0" w:firstLine="851"/>
-      </w:pPr>
-      <w:proofErr w:type="spellStart"/>
-      <w:r>
-        <w:t>Гущин</w:t>
-      </w:r>
-      <w:proofErr w:type="spellEnd"/>
-      <w:r>
-        <w:t xml:space="preserve"> І.В., Сич Д.О. Аналіз впливу попередньої обробки тексту на результати текстової класифікації / І.В. </w:t>
-      </w:r>
-      <w:proofErr w:type="spellStart"/>
-      <w:r>
-        <w:t>Гущин</w:t>
-      </w:r>
-      <w:proofErr w:type="spellEnd"/>
-      <w:r>
-        <w:t>, Д.О. Сич // Молодий вчений. – 2018. – № 10 (62). – С. 54–57.</w:t>
+        <w:tabs>
+          <w:tab w:val="left" w:pos="993"/>
+        </w:tabs>
+        <w:ind w:left="0" w:firstLine="567"/>
+      </w:pPr>
+      <w:r>
+        <w:t>Гущин І.В., Сич Д.О. Аналіз впливу попередньої обробки тексту на результати текстової класифікації</w:t>
+      </w:r>
+      <w:r>
+        <w:t>.</w:t>
+      </w:r>
+      <w:r>
+        <w:t xml:space="preserve"> </w:t>
+      </w:r>
+      <w:r>
+        <w:rPr>
+          <w:i/>
+          <w:iCs/>
+        </w:rPr>
+        <w:t>Молодий вчений</w:t>
+      </w:r>
+      <w:r>
+        <w:t>. 2018. № 10 (62). С. 54–57.</w:t>
       </w:r>
     </w:p>
     <w:p>
@@ -7630,9 +6711,42 @@
     <w:p>
       <w:pPr>
         <w:ind w:firstLine="0"/>
-      </w:pPr>
-      <w:r>
-        <w:t>INVESTIGATING THE EFFECTIVENESS OF LARGE LANGUAGE MODELS IN STRUCTURED DATA EXTRACTION FROM UNSTRUCTURED DOCUMENTS (USING INVOICES AS AN EXAMPLE)</w:t>
+        <w:jc w:val="center"/>
+        <w:rPr>
+          <w:b/>
+          <w:bCs/>
+          <w:lang w:val="en-US"/>
+        </w:rPr>
+      </w:pPr>
+      <w:r>
+        <w:rPr>
+          <w:b/>
+          <w:bCs/>
+          <w:lang w:val="en"/>
+        </w:rPr>
+        <w:t xml:space="preserve">Analysis of directions for increasing </w:t>
+      </w:r>
+      <w:r>
+        <w:rPr>
+          <w:b/>
+          <w:bCs/>
+        </w:rPr>
+        <w:t xml:space="preserve">the effectiveness </w:t>
+      </w:r>
+      <w:r>
+        <w:rPr>
+          <w:b/>
+          <w:bCs/>
+          <w:lang w:val="en"/>
+        </w:rPr>
+        <w:t>of large language models in the process of solving the task of extracting structured data from unstructured documents</w:t>
+      </w:r>
+      <w:r>
+        <w:rPr>
+          <w:b/>
+          <w:bCs/>
+        </w:rPr>
+        <w:t xml:space="preserve"> (using invoices as an example)</w:t>
       </w:r>
     </w:p>
     <w:p>
@@ -7686,43 +6800,9 @@
           <w:lang w:val="en-US"/>
         </w:rPr>
       </w:pPr>
-      <w:proofErr w:type="spellStart"/>
-      <w:r>
-        <w:t>Kharkiv</w:t>
-      </w:r>
-      <w:proofErr w:type="spellEnd"/>
-      <w:r>
-        <w:t xml:space="preserve"> </w:t>
-      </w:r>
-      <w:proofErr w:type="spellStart"/>
-      <w:r>
-        <w:t>National</w:t>
-      </w:r>
-      <w:proofErr w:type="spellEnd"/>
-      <w:r>
-        <w:t xml:space="preserve"> </w:t>
-      </w:r>
-      <w:proofErr w:type="spellStart"/>
-      <w:r>
-        <w:t>University</w:t>
-      </w:r>
-      <w:proofErr w:type="spellEnd"/>
-      <w:r>
-        <w:t xml:space="preserve"> of </w:t>
-      </w:r>
-      <w:proofErr w:type="spellStart"/>
-      <w:r>
-        <w:t>Radio</w:t>
-      </w:r>
-      <w:proofErr w:type="spellEnd"/>
-      <w:r>
-        <w:t xml:space="preserve"> </w:t>
-      </w:r>
-      <w:proofErr w:type="spellStart"/>
-      <w:r>
-        <w:t>Electronics</w:t>
-      </w:r>
-      <w:proofErr w:type="spellEnd"/>
+      <w:r>
+        <w:t>Kharkiv National University of Radio Electronics</w:t>
+      </w:r>
     </w:p>
     <w:p>
       <w:pPr>
@@ -7731,35 +6811,9 @@
           <w:lang w:val="en-US"/>
         </w:rPr>
       </w:pPr>
-      <w:proofErr w:type="spellStart"/>
-      <w:r>
-        <w:t>Nauky</w:t>
-      </w:r>
-      <w:proofErr w:type="spellEnd"/>
-      <w:r>
-        <w:t xml:space="preserve"> </w:t>
-      </w:r>
-      <w:proofErr w:type="spellStart"/>
-      <w:r>
-        <w:t>Ave</w:t>
-      </w:r>
-      <w:proofErr w:type="spellEnd"/>
-      <w:r>
-        <w:t xml:space="preserve">. 14, </w:t>
-      </w:r>
-      <w:proofErr w:type="spellStart"/>
-      <w:r>
-        <w:t>Kharkiv</w:t>
-      </w:r>
-      <w:proofErr w:type="spellEnd"/>
-      <w:r>
-        <w:t xml:space="preserve">, 61166, </w:t>
-      </w:r>
-      <w:proofErr w:type="spellStart"/>
-      <w:r>
-        <w:t>Ukraine</w:t>
-      </w:r>
-      <w:proofErr w:type="spellEnd"/>
+      <w:r>
+        <w:t>Nauky Ave. 14, Kharkiv, 61166, Ukraine</w:t>
+      </w:r>
     </w:p>
     <w:p>
       <w:pPr>
@@ -7788,6 +6842,7 @@
         <w:t>0009-0004-6820-1228</w:t>
       </w:r>
     </w:p>
+    <w:p/>
     <w:p>
       <w:pPr>
         <w:rPr>
@@ -7898,7 +6953,7 @@
     <w:p>
       <w:pPr>
         <w:rPr>
-          <w:lang w:val="ru-RU"/>
+          <w:lang w:val="en-US"/>
         </w:rPr>
       </w:pPr>
       <w:r>
@@ -7921,21 +6976,7 @@
         <w:rPr>
           <w:lang w:val="en-US"/>
         </w:rPr>
-        <w:t xml:space="preserve">invoices, data extraction, large language models, LLMs, </w:t>
-      </w:r>
-      <w:proofErr w:type="spellStart"/>
-      <w:r>
-        <w:rPr>
-          <w:lang w:val="en-US"/>
-        </w:rPr>
-        <w:t>SchemaDriven</w:t>
-      </w:r>
-      <w:proofErr w:type="spellEnd"/>
-      <w:r>
-        <w:rPr>
-          <w:lang w:val="en-US"/>
-        </w:rPr>
-        <w:t>, few-</w:t>
+        <w:t>invoices, data extraction, large language models, LLMs, SchemaDriven, few-</w:t>
       </w:r>
       <w:r>
         <w:rPr>
@@ -7952,16 +6993,13 @@
     </w:p>
     <w:p>
       <w:pPr>
-        <w:rPr>
-          <w:lang w:val="ru-RU"/>
-        </w:rPr>
-      </w:pPr>
-      <w:r>
-        <w:rPr>
-          <w:lang w:val="ru-RU"/>
-        </w:rPr>
-        <w:t>-</w:t>
-      </w:r>
+        <w:ind w:firstLine="0"/>
+        <w:jc w:val="center"/>
+        <w:rPr>
+          <w:b/>
+          <w:bCs/>
+        </w:rPr>
+      </w:pPr>
     </w:p>
     <w:p>
       <w:pPr>
@@ -7989,16 +7027,28 @@
           <w:ilvl w:val="0"/>
           <w:numId w:val="8"/>
         </w:numPr>
-        <w:ind w:left="0" w:firstLine="709"/>
-        <w:rPr>
-          <w:lang w:val="en-US"/>
-        </w:rPr>
-      </w:pPr>
-      <w:r>
-        <w:rPr>
-          <w:lang w:val="en-US"/>
-        </w:rPr>
-        <w:t xml:space="preserve">Manning, C. D. (2022). Human Language Understanding &amp; Reasoning [Electronic resource]. Daedalus. Retrieved from </w:t>
+        <w:tabs>
+          <w:tab w:val="left" w:pos="993"/>
+        </w:tabs>
+        <w:ind w:left="0" w:firstLine="567"/>
+        <w:rPr>
+          <w:lang w:val="en-US"/>
+        </w:rPr>
+      </w:pPr>
+      <w:r>
+        <w:rPr>
+          <w:lang w:val="en-US"/>
+        </w:rPr>
+        <w:t>Manning, C. D. (2022). Human Language Understanding &amp; Reasoning [Electronic resource]. Daedalus. Retrieved from</w:t>
+      </w:r>
+      <w:r>
+        <w:t>:</w:t>
+      </w:r>
+      <w:r>
+        <w:rPr>
+          <w:lang w:val="en-US"/>
+        </w:rPr>
+        <w:t xml:space="preserve"> </w:t>
       </w:r>
       <w:hyperlink r:id="rId14" w:tgtFrame="_new" w:history="1">
         <w:r>
@@ -8010,10 +7060,7 @@
         </w:r>
       </w:hyperlink>
       <w:r>
-        <w:rPr>
-          <w:lang w:val="en-US"/>
-        </w:rPr>
-        <w:t xml:space="preserve"> (archived: November 17, 2023; accessed: March 16, 2023).</w:t>
+        <w:t>.</w:t>
       </w:r>
     </w:p>
     <w:p>
@@ -8023,24 +7070,19 @@
           <w:ilvl w:val="0"/>
           <w:numId w:val="8"/>
         </w:numPr>
-        <w:ind w:left="0" w:firstLine="709"/>
-        <w:rPr>
-          <w:lang w:val="en-US"/>
-        </w:rPr>
-      </w:pPr>
-      <w:proofErr w:type="spellStart"/>
-      <w:r>
-        <w:rPr>
-          <w:lang w:val="en-US"/>
-        </w:rPr>
-        <w:t>Alammar</w:t>
-      </w:r>
-      <w:proofErr w:type="spellEnd"/>
-      <w:r>
-        <w:rPr>
-          <w:lang w:val="en-US"/>
-        </w:rPr>
-        <w:t>, J., &amp; Grootendorst, M. (2024). Hands-On Large Language Models [Book]. O'Reilly Media, Inc. ISBN: 978-1-098-15096-9.</w:t>
+        <w:tabs>
+          <w:tab w:val="left" w:pos="993"/>
+        </w:tabs>
+        <w:ind w:left="0" w:firstLine="567"/>
+        <w:rPr>
+          <w:lang w:val="en-US"/>
+        </w:rPr>
+      </w:pPr>
+      <w:r>
+        <w:rPr>
+          <w:lang w:val="en-US"/>
+        </w:rPr>
+        <w:t>Alammar, J., &amp; Grootendorst, M. (2024). Hands-On Large Language Models [Book]. O'Reilly Media, Inc.</w:t>
       </w:r>
     </w:p>
     <w:p>
@@ -8050,24 +7092,28 @@
           <w:ilvl w:val="0"/>
           <w:numId w:val="8"/>
         </w:numPr>
-        <w:ind w:left="0" w:firstLine="709"/>
-        <w:rPr>
-          <w:lang w:val="en-US"/>
-        </w:rPr>
-      </w:pPr>
-      <w:proofErr w:type="spellStart"/>
-      <w:r>
-        <w:rPr>
-          <w:lang w:val="en-US"/>
-        </w:rPr>
-        <w:t>Docsumo</w:t>
-      </w:r>
-      <w:proofErr w:type="spellEnd"/>
-      <w:r>
-        <w:rPr>
-          <w:lang w:val="en-US"/>
-        </w:rPr>
-        <w:t xml:space="preserve"> Blog. (2024). Manual Data Entry [Electronic resource]. Retrieved from </w:t>
+        <w:tabs>
+          <w:tab w:val="left" w:pos="993"/>
+        </w:tabs>
+        <w:ind w:left="0" w:firstLine="567"/>
+        <w:rPr>
+          <w:lang w:val="en-US"/>
+        </w:rPr>
+      </w:pPr>
+      <w:r>
+        <w:rPr>
+          <w:lang w:val="en-US"/>
+        </w:rPr>
+        <w:t>Docsumo Blog. (2024). Manual Data Entry. Retrieved from</w:t>
+      </w:r>
+      <w:r>
+        <w:t>:</w:t>
+      </w:r>
+      <w:r>
+        <w:rPr>
+          <w:lang w:val="en-US"/>
+        </w:rPr>
+        <w:t xml:space="preserve"> </w:t>
       </w:r>
       <w:hyperlink r:id="rId15" w:tgtFrame="_new" w:history="1">
         <w:r>
@@ -8092,109 +7138,19 @@
           <w:ilvl w:val="0"/>
           <w:numId w:val="8"/>
         </w:numPr>
-        <w:ind w:left="0" w:firstLine="709"/>
-        <w:rPr>
-          <w:lang w:val="en-US"/>
-        </w:rPr>
-      </w:pPr>
-      <w:proofErr w:type="spellStart"/>
-      <w:r>
-        <w:rPr>
-          <w:lang w:val="en-US"/>
-        </w:rPr>
-        <w:t>Koshova</w:t>
-      </w:r>
-      <w:proofErr w:type="spellEnd"/>
-      <w:r>
-        <w:rPr>
-          <w:lang w:val="en-US"/>
-        </w:rPr>
-        <w:t xml:space="preserve">, O., </w:t>
-      </w:r>
-      <w:proofErr w:type="spellStart"/>
-      <w:r>
-        <w:rPr>
-          <w:lang w:val="en-US"/>
-        </w:rPr>
-        <w:t>Olkhovska</w:t>
-      </w:r>
-      <w:proofErr w:type="spellEnd"/>
-      <w:r>
-        <w:rPr>
-          <w:lang w:val="en-US"/>
-        </w:rPr>
-        <w:t xml:space="preserve">, O., </w:t>
-      </w:r>
-      <w:proofErr w:type="spellStart"/>
-      <w:r>
-        <w:rPr>
-          <w:lang w:val="en-US"/>
-        </w:rPr>
-        <w:t>Chilikina</w:t>
-      </w:r>
-      <w:proofErr w:type="spellEnd"/>
-      <w:r>
-        <w:rPr>
-          <w:lang w:val="en-US"/>
-        </w:rPr>
-        <w:t xml:space="preserve">, T., &amp; </w:t>
-      </w:r>
-      <w:proofErr w:type="spellStart"/>
-      <w:r>
-        <w:rPr>
-          <w:lang w:val="en-US"/>
-        </w:rPr>
-        <w:t>Shulyar</w:t>
-      </w:r>
-      <w:proofErr w:type="spellEnd"/>
-      <w:r>
-        <w:rPr>
-          <w:lang w:val="en-US"/>
-        </w:rPr>
-        <w:t xml:space="preserve">, S. (2024). Features of software development for modeling and studying business processes using correlation-regression analysis. Bulletin of </w:t>
-      </w:r>
-      <w:proofErr w:type="spellStart"/>
-      <w:r>
-        <w:rPr>
-          <w:lang w:val="en-US"/>
-        </w:rPr>
-        <w:t>Kremenchuk</w:t>
-      </w:r>
-      <w:proofErr w:type="spellEnd"/>
-      <w:r>
-        <w:rPr>
-          <w:lang w:val="en-US"/>
-        </w:rPr>
-        <w:t xml:space="preserve"> Mykhailo </w:t>
-      </w:r>
-      <w:proofErr w:type="spellStart"/>
-      <w:r>
-        <w:rPr>
-          <w:lang w:val="en-US"/>
-        </w:rPr>
-        <w:t>Ostrohradskyi</w:t>
-      </w:r>
-      <w:proofErr w:type="spellEnd"/>
-      <w:r>
-        <w:rPr>
-          <w:lang w:val="en-US"/>
-        </w:rPr>
-        <w:t xml:space="preserve"> National University, (146), 86. </w:t>
-      </w:r>
-      <w:hyperlink r:id="rId16" w:tgtFrame="_new" w:history="1">
-        <w:r>
-          <w:rPr>
-            <w:rStyle w:val="af1"/>
-            <w:lang w:val="en-US"/>
-          </w:rPr>
-          <w:t>https://doi.org/10.32782/1995-0519.2024.3.12</w:t>
-        </w:r>
-      </w:hyperlink>
-      <w:r>
-        <w:rPr>
-          <w:lang w:val="en-US"/>
-        </w:rPr>
-        <w:t>.</w:t>
+        <w:tabs>
+          <w:tab w:val="left" w:pos="993"/>
+        </w:tabs>
+        <w:ind w:left="0" w:firstLine="567"/>
+        <w:rPr>
+          <w:lang w:val="en-US"/>
+        </w:rPr>
+      </w:pPr>
+      <w:r>
+        <w:rPr>
+          <w:lang w:val="en-US"/>
+        </w:rPr>
+        <w:t>Koshova, O., Olkhovska, O., Chilikina, T., &amp; Shulyar, S. (2024). Features of software development for modeling and studying business processes using correlation-regression analysis. Bulletin of Kremenchuk Mykhailo Ostrohradskyi National University, (146), 86.</w:t>
       </w:r>
     </w:p>
     <w:p>
@@ -8204,7 +7160,10 @@
           <w:ilvl w:val="0"/>
           <w:numId w:val="8"/>
         </w:numPr>
-        <w:ind w:left="0" w:firstLine="709"/>
+        <w:tabs>
+          <w:tab w:val="left" w:pos="993"/>
+        </w:tabs>
+        <w:ind w:left="0" w:firstLine="567"/>
         <w:rPr>
           <w:lang w:val="en-US"/>
         </w:rPr>
@@ -8231,23 +7190,18 @@
         <w:rPr>
           <w:lang w:val="en-US"/>
         </w:rPr>
-        <w:t xml:space="preserve">(2024). Document Parsing Unveiled: Techniques, Challenges, and Prospects for Structured Information Extraction [Preprint]. </w:t>
-      </w:r>
-      <w:proofErr w:type="spellStart"/>
-      <w:r>
-        <w:rPr>
-          <w:lang w:val="en-US"/>
-        </w:rPr>
-        <w:t>arXiv</w:t>
-      </w:r>
-      <w:proofErr w:type="spellEnd"/>
-      <w:r>
-        <w:rPr>
-          <w:lang w:val="en-US"/>
-        </w:rPr>
-        <w:t xml:space="preserve">: cs.MM. Retrieved from </w:t>
-      </w:r>
-      <w:hyperlink r:id="rId17" w:tgtFrame="_new" w:history="1">
+        <w:t>(2024). Document Parsing Unveiled: Techniques, Challenges, and Prospects for Structured Information Extraction [Preprint]. Retrieved from</w:t>
+      </w:r>
+      <w:r>
+        <w:t xml:space="preserve">: </w:t>
+      </w:r>
+      <w:r>
+        <w:rPr>
+          <w:lang w:val="en-US"/>
+        </w:rPr>
+        <w:t xml:space="preserve"> </w:t>
+      </w:r>
+      <w:hyperlink r:id="rId16" w:tgtFrame="_new" w:history="1">
         <w:r>
           <w:rPr>
             <w:rStyle w:val="af1"/>
@@ -8270,46 +7224,21 @@
           <w:ilvl w:val="0"/>
           <w:numId w:val="8"/>
         </w:numPr>
-        <w:ind w:left="0" w:firstLine="709"/>
-        <w:rPr>
-          <w:lang w:val="en-US"/>
-        </w:rPr>
-      </w:pPr>
-      <w:r>
-        <w:rPr>
-          <w:lang w:val="en-US"/>
-        </w:rPr>
-        <w:t xml:space="preserve">Kuhnert, N., &amp; Maier, A. (2020). Flexible Log File Parsing Using Hidden Markov Models [Preprint]. </w:t>
-      </w:r>
-      <w:proofErr w:type="spellStart"/>
-      <w:r>
-        <w:rPr>
-          <w:lang w:val="en-US"/>
-        </w:rPr>
-        <w:t>arXiv</w:t>
-      </w:r>
-      <w:proofErr w:type="spellEnd"/>
-      <w:r>
-        <w:rPr>
-          <w:lang w:val="en-US"/>
-        </w:rPr>
-        <w:t xml:space="preserve">: </w:t>
-      </w:r>
-      <w:proofErr w:type="spellStart"/>
-      <w:r>
-        <w:rPr>
-          <w:lang w:val="en-US"/>
-        </w:rPr>
-        <w:t>cs.LG</w:t>
-      </w:r>
-      <w:proofErr w:type="spellEnd"/>
-      <w:r>
-        <w:rPr>
-          <w:lang w:val="en-US"/>
-        </w:rPr>
-        <w:t xml:space="preserve">. Retrieved from </w:t>
-      </w:r>
-      <w:hyperlink r:id="rId18" w:tgtFrame="_new" w:history="1">
+        <w:tabs>
+          <w:tab w:val="left" w:pos="993"/>
+        </w:tabs>
+        <w:ind w:left="0" w:firstLine="567"/>
+        <w:rPr>
+          <w:lang w:val="en-US"/>
+        </w:rPr>
+      </w:pPr>
+      <w:r>
+        <w:rPr>
+          <w:lang w:val="en-US"/>
+        </w:rPr>
+        <w:t xml:space="preserve">Kuhnert, N., &amp; Maier, A. (2020). Flexible Log File Parsing Using Hidden Markov Models [Preprint]. Retrieved from </w:t>
+      </w:r>
+      <w:hyperlink r:id="rId17" w:tgtFrame="_new" w:history="1">
         <w:r>
           <w:rPr>
             <w:rStyle w:val="af1"/>
@@ -8332,31 +7261,37 @@
           <w:ilvl w:val="0"/>
           <w:numId w:val="8"/>
         </w:numPr>
-        <w:ind w:left="0" w:firstLine="709"/>
-        <w:rPr>
-          <w:lang w:val="en-US"/>
-        </w:rPr>
-      </w:pPr>
-      <w:r>
-        <w:rPr>
-          <w:lang w:val="en-US"/>
-        </w:rPr>
-        <w:t xml:space="preserve">Kamiński, M., &amp; Corigliano, A. (2022). Shannon entropy in stochastic analysis of some MEMS. Energies, 15(15), 5483. </w:t>
-      </w:r>
-      <w:hyperlink r:id="rId19" w:tgtFrame="_new" w:history="1">
-        <w:r>
-          <w:rPr>
-            <w:rStyle w:val="af1"/>
-            <w:lang w:val="en-US"/>
-          </w:rPr>
-          <w:t>https://doi.org/10.3390/en15155483</w:t>
-        </w:r>
-      </w:hyperlink>
-      <w:r>
-        <w:rPr>
-          <w:lang w:val="en-US"/>
-        </w:rPr>
-        <w:t>.</w:t>
+        <w:tabs>
+          <w:tab w:val="left" w:pos="993"/>
+        </w:tabs>
+        <w:ind w:left="0" w:firstLine="567"/>
+        <w:rPr>
+          <w:lang w:val="en-US"/>
+        </w:rPr>
+      </w:pPr>
+      <w:r>
+        <w:rPr>
+          <w:lang w:val="en-US"/>
+        </w:rPr>
+        <w:t>Kamiński, M., &amp; Corigliano, A. (2022). Shannon entropy in stochastic analysis of some MEMS. Energies, 15</w:t>
+      </w:r>
+      <w:r>
+        <w:t xml:space="preserve"> </w:t>
+      </w:r>
+      <w:r>
+        <w:rPr>
+          <w:lang w:val="en-US"/>
+        </w:rPr>
+        <w:t xml:space="preserve">(15), </w:t>
+      </w:r>
+      <w:r>
+        <w:t>1-14</w:t>
+      </w:r>
+      <w:r>
+        <w:rPr>
+          <w:lang w:val="en-US"/>
+        </w:rPr>
+        <w:t xml:space="preserve">. </w:t>
       </w:r>
     </w:p>
     <w:p>
@@ -8366,49 +7301,45 @@
           <w:ilvl w:val="0"/>
           <w:numId w:val="8"/>
         </w:numPr>
-        <w:ind w:left="0" w:firstLine="709"/>
-        <w:rPr>
-          <w:lang w:val="en-US"/>
-        </w:rPr>
-      </w:pPr>
-      <w:r>
-        <w:rPr>
-          <w:lang w:val="en-US"/>
-        </w:rPr>
-        <w:t xml:space="preserve">McCallum, A. (2012). Efficiently Inducing Features of Conditional Random Fields [Preprint]. </w:t>
-      </w:r>
-      <w:proofErr w:type="spellStart"/>
-      <w:r>
-        <w:rPr>
-          <w:lang w:val="en-US"/>
-        </w:rPr>
-        <w:t>arXiv</w:t>
-      </w:r>
-      <w:proofErr w:type="spellEnd"/>
-      <w:r>
-        <w:rPr>
-          <w:lang w:val="en-US"/>
-        </w:rPr>
-        <w:t xml:space="preserve">: </w:t>
-      </w:r>
-      <w:proofErr w:type="spellStart"/>
-      <w:r>
-        <w:rPr>
-          <w:lang w:val="en-US"/>
-        </w:rPr>
-        <w:t>cs.LG</w:t>
-      </w:r>
-      <w:proofErr w:type="spellEnd"/>
-      <w:r>
-        <w:rPr>
-          <w:lang w:val="en-US"/>
-        </w:rPr>
-        <w:t xml:space="preserve">. Retrieved from </w:t>
-      </w:r>
-      <w:hyperlink r:id="rId20" w:tgtFrame="_new" w:history="1">
+        <w:tabs>
+          <w:tab w:val="left" w:pos="993"/>
+        </w:tabs>
+        <w:ind w:left="0" w:firstLine="567"/>
+        <w:rPr>
+          <w:lang w:val="en-US"/>
+        </w:rPr>
+      </w:pPr>
+      <w:r>
+        <w:rPr>
+          <w:lang w:val="en-US"/>
+        </w:rPr>
+        <w:t xml:space="preserve">McCallum, A. (2012). Efficiently Inducing Features of Conditional </w:t>
+      </w:r>
+      <w:r>
+        <w:rPr>
+          <w:spacing w:val="-4"/>
+          <w:lang w:val="en-US"/>
+        </w:rPr>
+        <w:t>Random Fields [Preprint]. Retrieved from</w:t>
+      </w:r>
+      <w:r>
+        <w:rPr>
+          <w:spacing w:val="-4"/>
+        </w:rPr>
+        <w:t>:</w:t>
+      </w:r>
+      <w:r>
+        <w:rPr>
+          <w:spacing w:val="-4"/>
+          <w:lang w:val="en-US"/>
+        </w:rPr>
+        <w:t xml:space="preserve"> </w:t>
+      </w:r>
+      <w:hyperlink r:id="rId18" w:tgtFrame="_new" w:history="1">
         <w:r>
           <w:rPr>
             <w:rStyle w:val="af1"/>
+            <w:spacing w:val="-4"/>
             <w:lang w:val="en-US"/>
           </w:rPr>
           <w:t>https://doi.org/10.48550/arXiv.1212.2504</w:t>
@@ -8428,7 +7359,10 @@
           <w:ilvl w:val="0"/>
           <w:numId w:val="8"/>
         </w:numPr>
-        <w:ind w:left="0" w:firstLine="709"/>
+        <w:tabs>
+          <w:tab w:val="left" w:pos="993"/>
+        </w:tabs>
+        <w:ind w:left="0" w:firstLine="567"/>
         <w:rPr>
           <w:lang w:val="en-US"/>
         </w:rPr>
@@ -8457,21 +7391,22 @@
         </w:rPr>
         <w:t xml:space="preserve">(2023). Benchmarking Large Language Models with Augmented Instructions for Fine-grained Information Extraction [Preprint]. </w:t>
       </w:r>
-      <w:proofErr w:type="spellStart"/>
-      <w:r>
-        <w:rPr>
-          <w:lang w:val="en-US"/>
-        </w:rPr>
-        <w:t>arXiv</w:t>
-      </w:r>
-      <w:proofErr w:type="spellEnd"/>
-      <w:r>
-        <w:rPr>
-          <w:lang w:val="en-US"/>
-        </w:rPr>
-        <w:t xml:space="preserve">: cs.CL. </w:t>
-      </w:r>
-      <w:hyperlink r:id="rId21" w:tgtFrame="_new" w:history="1">
+      <w:r>
+        <w:rPr>
+          <w:lang w:val="en-US"/>
+        </w:rPr>
+        <w:t>Retrieved from</w:t>
+      </w:r>
+      <w:r>
+        <w:t>:</w:t>
+      </w:r>
+      <w:r>
+        <w:rPr>
+          <w:lang w:val="en-US"/>
+        </w:rPr>
+        <w:t xml:space="preserve"> </w:t>
+      </w:r>
+      <w:hyperlink r:id="rId19" w:tgtFrame="_new" w:history="1">
         <w:r>
           <w:rPr>
             <w:rStyle w:val="af1"/>
@@ -8494,92 +7429,28 @@
           <w:ilvl w:val="0"/>
           <w:numId w:val="8"/>
         </w:numPr>
-        <w:ind w:left="0" w:firstLine="709"/>
-        <w:rPr>
-          <w:lang w:val="en-US"/>
-        </w:rPr>
-      </w:pPr>
-      <w:proofErr w:type="spellStart"/>
-      <w:r>
-        <w:rPr>
-          <w:lang w:val="en-US"/>
-        </w:rPr>
-        <w:t>Touvron</w:t>
-      </w:r>
-      <w:proofErr w:type="spellEnd"/>
-      <w:r>
-        <w:rPr>
-          <w:lang w:val="en-US"/>
-        </w:rPr>
-        <w:t xml:space="preserve">, H., </w:t>
-      </w:r>
-      <w:proofErr w:type="spellStart"/>
-      <w:r>
-        <w:rPr>
-          <w:lang w:val="en-US"/>
-        </w:rPr>
-        <w:t>Lavril</w:t>
-      </w:r>
-      <w:proofErr w:type="spellEnd"/>
-      <w:r>
-        <w:rPr>
-          <w:lang w:val="en-US"/>
-        </w:rPr>
-        <w:t xml:space="preserve">, T., </w:t>
-      </w:r>
-      <w:proofErr w:type="spellStart"/>
-      <w:r>
-        <w:rPr>
-          <w:lang w:val="en-US"/>
-        </w:rPr>
-        <w:t>Izacard</w:t>
-      </w:r>
-      <w:proofErr w:type="spellEnd"/>
-      <w:r>
-        <w:rPr>
-          <w:lang w:val="en-US"/>
-        </w:rPr>
-        <w:t xml:space="preserve">, G., et al. (2023). </w:t>
-      </w:r>
-      <w:proofErr w:type="spellStart"/>
-      <w:r>
-        <w:rPr>
-          <w:lang w:val="en-US"/>
-        </w:rPr>
-        <w:t>LLaMA</w:t>
-      </w:r>
-      <w:proofErr w:type="spellEnd"/>
-      <w:r>
-        <w:rPr>
-          <w:lang w:val="en-US"/>
-        </w:rPr>
-        <w:t xml:space="preserve">: Open and Efficient Foundation Language Models [Preprint]. </w:t>
-      </w:r>
-      <w:proofErr w:type="spellStart"/>
-      <w:r>
-        <w:rPr>
-          <w:lang w:val="en-US"/>
-        </w:rPr>
-        <w:t>arXiv</w:t>
-      </w:r>
-      <w:proofErr w:type="spellEnd"/>
-      <w:r>
-        <w:rPr>
-          <w:lang w:val="en-US"/>
-        </w:rPr>
-        <w:t>: cs.CL</w:t>
-      </w:r>
-      <w:r>
-        <w:rPr>
-          <w:lang w:val="en-US"/>
-        </w:rPr>
-        <w:t>. Retrieved from https://arxiv.org/abs/2302.13971</w:t>
-      </w:r>
-      <w:r>
-        <w:rPr>
-          <w:lang w:val="en-US"/>
-        </w:rPr>
-        <w:t>.</w:t>
+        <w:tabs>
+          <w:tab w:val="left" w:pos="993"/>
+        </w:tabs>
+        <w:ind w:left="0" w:firstLine="567"/>
+        <w:rPr>
+          <w:lang w:val="en-US"/>
+        </w:rPr>
+      </w:pPr>
+      <w:r>
+        <w:rPr>
+          <w:lang w:val="en-US"/>
+        </w:rPr>
+        <w:t>Touvron, H., Lavril, T. et al. (2023). LLaMA: Open and Efficient Foundation Language Models. Retrieved from</w:t>
+      </w:r>
+      <w:r>
+        <w:t>:</w:t>
+      </w:r>
+      <w:r>
+        <w:rPr>
+          <w:lang w:val="en-US"/>
+        </w:rPr>
+        <w:t xml:space="preserve"> https://arxiv.org/abs/2302.13971</w:t>
       </w:r>
     </w:p>
     <w:p>
@@ -8589,7 +7460,10 @@
           <w:ilvl w:val="0"/>
           <w:numId w:val="8"/>
         </w:numPr>
-        <w:ind w:left="0" w:firstLine="709"/>
+        <w:tabs>
+          <w:tab w:val="left" w:pos="993"/>
+        </w:tabs>
+        <w:ind w:left="0" w:firstLine="567"/>
         <w:rPr>
           <w:lang w:val="en-US"/>
         </w:rPr>
@@ -8610,37 +7484,24 @@
         <w:rPr>
           <w:lang w:val="en-US"/>
         </w:rPr>
-        <w:t xml:space="preserve"> (2024). </w:t>
-      </w:r>
-      <w:proofErr w:type="spellStart"/>
-      <w:r>
-        <w:rPr>
-          <w:lang w:val="en-US"/>
-        </w:rPr>
-        <w:t>ChunkRAG</w:t>
-      </w:r>
-      <w:proofErr w:type="spellEnd"/>
-      <w:r>
-        <w:rPr>
-          <w:lang w:val="en-US"/>
-        </w:rPr>
-        <w:t xml:space="preserve">: Novel LLM-Chunk Filtering Method for RAG Systems [Preprint]. </w:t>
-      </w:r>
-      <w:proofErr w:type="spellStart"/>
-      <w:r>
-        <w:rPr>
-          <w:lang w:val="en-US"/>
-        </w:rPr>
-        <w:t>arXiv</w:t>
-      </w:r>
-      <w:proofErr w:type="spellEnd"/>
-      <w:r>
-        <w:rPr>
-          <w:lang w:val="en-US"/>
-        </w:rPr>
-        <w:t xml:space="preserve">: cs.CL. </w:t>
-      </w:r>
-      <w:hyperlink r:id="rId22" w:tgtFrame="_new" w:history="1">
+        <w:t xml:space="preserve"> (2024). ChunkRAG: Novel LLM-Chunk Filtering Method for RAG Systems [Preprint]. arXiv: </w:t>
+      </w:r>
+      <w:r>
+        <w:rPr>
+          <w:lang w:val="en-US"/>
+        </w:rPr>
+        <w:t>Retrieved from</w:t>
+      </w:r>
+      <w:r>
+        <w:t>:</w:t>
+      </w:r>
+      <w:r>
+        <w:rPr>
+          <w:lang w:val="en-US"/>
+        </w:rPr>
+        <w:t xml:space="preserve"> </w:t>
+      </w:r>
+      <w:hyperlink r:id="rId20" w:tgtFrame="_new" w:history="1">
         <w:r>
           <w:rPr>
             <w:rStyle w:val="af1"/>
@@ -8663,30 +7524,28 @@
           <w:ilvl w:val="0"/>
           <w:numId w:val="8"/>
         </w:numPr>
-        <w:ind w:left="0" w:firstLine="709"/>
-        <w:rPr>
-          <w:lang w:val="en-US"/>
-        </w:rPr>
-      </w:pPr>
-      <w:r>
-        <w:rPr>
-          <w:lang w:val="en-US"/>
-        </w:rPr>
-        <w:t xml:space="preserve">Gushchin, I. V., &amp; </w:t>
-      </w:r>
-      <w:proofErr w:type="spellStart"/>
-      <w:r>
-        <w:rPr>
-          <w:lang w:val="en-US"/>
-        </w:rPr>
-        <w:t>Sich</w:t>
-      </w:r>
-      <w:proofErr w:type="spellEnd"/>
-      <w:r>
-        <w:rPr>
-          <w:lang w:val="en-US"/>
-        </w:rPr>
-        <w:t>, D. O. (2018). Analysis of the impact of text preprocessing on text classification results. Young Scientist, 10(62), 54–57.</w:t>
+        <w:tabs>
+          <w:tab w:val="left" w:pos="993"/>
+        </w:tabs>
+        <w:ind w:left="0" w:firstLine="567"/>
+        <w:rPr>
+          <w:lang w:val="en-US"/>
+        </w:rPr>
+      </w:pPr>
+      <w:r>
+        <w:rPr>
+          <w:lang w:val="en-US"/>
+        </w:rPr>
+        <w:t>Gushchin, I. V., &amp; Sich, D. O. (2018). Analysis of the impact of text preprocessing on text classification results. Young Scientist, 10</w:t>
+      </w:r>
+      <w:r>
+        <w:t xml:space="preserve"> </w:t>
+      </w:r>
+      <w:r>
+        <w:rPr>
+          <w:lang w:val="en-US"/>
+        </w:rPr>
+        <w:t>(62), 54–57.</w:t>
       </w:r>
     </w:p>
     <w:sectPr>
@@ -8904,6 +7763,119 @@
     </w:lvl>
   </w:abstractNum>
   <w:abstractNum w:abstractNumId="2" w15:restartNumberingAfterBreak="0">
+    <w:nsid w:val="13DE6224"/>
+    <w:multiLevelType w:val="multilevel"/>
+    <w:tmpl w:val="E61A36F6"/>
+    <w:lvl w:ilvl="0">
+      <w:start w:val="1"/>
+      <w:numFmt w:val="decimal"/>
+      <w:lvlText w:val="%1)"/>
+      <w:lvlJc w:val="left"/>
+      <w:pPr>
+        <w:tabs>
+          <w:tab w:val="num" w:pos="720"/>
+        </w:tabs>
+        <w:ind w:left="720" w:hanging="360"/>
+      </w:pPr>
+    </w:lvl>
+    <w:lvl w:ilvl="1" w:tentative="1">
+      <w:start w:val="1"/>
+      <w:numFmt w:val="decimal"/>
+      <w:lvlText w:val="%2."/>
+      <w:lvlJc w:val="left"/>
+      <w:pPr>
+        <w:tabs>
+          <w:tab w:val="num" w:pos="1440"/>
+        </w:tabs>
+        <w:ind w:left="1440" w:hanging="360"/>
+      </w:pPr>
+    </w:lvl>
+    <w:lvl w:ilvl="2" w:tentative="1">
+      <w:start w:val="1"/>
+      <w:numFmt w:val="decimal"/>
+      <w:lvlText w:val="%3."/>
+      <w:lvlJc w:val="left"/>
+      <w:pPr>
+        <w:tabs>
+          <w:tab w:val="num" w:pos="2160"/>
+        </w:tabs>
+        <w:ind w:left="2160" w:hanging="360"/>
+      </w:pPr>
+    </w:lvl>
+    <w:lvl w:ilvl="3" w:tentative="1">
+      <w:start w:val="1"/>
+      <w:numFmt w:val="decimal"/>
+      <w:lvlText w:val="%4."/>
+      <w:lvlJc w:val="left"/>
+      <w:pPr>
+        <w:tabs>
+          <w:tab w:val="num" w:pos="2880"/>
+        </w:tabs>
+        <w:ind w:left="2880" w:hanging="360"/>
+      </w:pPr>
+    </w:lvl>
+    <w:lvl w:ilvl="4" w:tentative="1">
+      <w:start w:val="1"/>
+      <w:numFmt w:val="decimal"/>
+      <w:lvlText w:val="%5."/>
+      <w:lvlJc w:val="left"/>
+      <w:pPr>
+        <w:tabs>
+          <w:tab w:val="num" w:pos="3600"/>
+        </w:tabs>
+        <w:ind w:left="3600" w:hanging="360"/>
+      </w:pPr>
+    </w:lvl>
+    <w:lvl w:ilvl="5" w:tentative="1">
+      <w:start w:val="1"/>
+      <w:numFmt w:val="decimal"/>
+      <w:lvlText w:val="%6."/>
+      <w:lvlJc w:val="left"/>
+      <w:pPr>
+        <w:tabs>
+          <w:tab w:val="num" w:pos="4320"/>
+        </w:tabs>
+        <w:ind w:left="4320" w:hanging="360"/>
+      </w:pPr>
+    </w:lvl>
+    <w:lvl w:ilvl="6" w:tentative="1">
+      <w:start w:val="1"/>
+      <w:numFmt w:val="decimal"/>
+      <w:lvlText w:val="%7."/>
+      <w:lvlJc w:val="left"/>
+      <w:pPr>
+        <w:tabs>
+          <w:tab w:val="num" w:pos="5040"/>
+        </w:tabs>
+        <w:ind w:left="5040" w:hanging="360"/>
+      </w:pPr>
+    </w:lvl>
+    <w:lvl w:ilvl="7" w:tentative="1">
+      <w:start w:val="1"/>
+      <w:numFmt w:val="decimal"/>
+      <w:lvlText w:val="%8."/>
+      <w:lvlJc w:val="left"/>
+      <w:pPr>
+        <w:tabs>
+          <w:tab w:val="num" w:pos="5760"/>
+        </w:tabs>
+        <w:ind w:left="5760" w:hanging="360"/>
+      </w:pPr>
+    </w:lvl>
+    <w:lvl w:ilvl="8" w:tentative="1">
+      <w:start w:val="1"/>
+      <w:numFmt w:val="decimal"/>
+      <w:lvlText w:val="%9."/>
+      <w:lvlJc w:val="left"/>
+      <w:pPr>
+        <w:tabs>
+          <w:tab w:val="num" w:pos="6480"/>
+        </w:tabs>
+        <w:ind w:left="6480" w:hanging="360"/>
+      </w:pPr>
+    </w:lvl>
+  </w:abstractNum>
+  <w:abstractNum w:abstractNumId="3" w15:restartNumberingAfterBreak="0">
     <w:nsid w:val="21B13D3A"/>
     <w:multiLevelType w:val="multilevel"/>
     <w:tmpl w:val="22D8FDB8"/>
@@ -9052,7 +8024,7 @@
       </w:rPr>
     </w:lvl>
   </w:abstractNum>
-  <w:abstractNum w:abstractNumId="3" w15:restartNumberingAfterBreak="0">
+  <w:abstractNum w:abstractNumId="4" w15:restartNumberingAfterBreak="0">
     <w:nsid w:val="221B1E28"/>
     <w:multiLevelType w:val="multilevel"/>
     <w:tmpl w:val="27F69340"/>
@@ -9165,7 +8137,7 @@
       </w:pPr>
     </w:lvl>
   </w:abstractNum>
-  <w:abstractNum w:abstractNumId="4" w15:restartNumberingAfterBreak="0">
+  <w:abstractNum w:abstractNumId="5" w15:restartNumberingAfterBreak="0">
     <w:nsid w:val="2DDC1133"/>
     <w:multiLevelType w:val="multilevel"/>
     <w:tmpl w:val="EA2882F6"/>
@@ -9282,7 +8254,7 @@
       </w:pPr>
     </w:lvl>
   </w:abstractNum>
-  <w:abstractNum w:abstractNumId="5" w15:restartNumberingAfterBreak="0">
+  <w:abstractNum w:abstractNumId="6" w15:restartNumberingAfterBreak="0">
     <w:nsid w:val="44FA7CCF"/>
     <w:multiLevelType w:val="hybridMultilevel"/>
     <w:tmpl w:val="E46CA896"/>
@@ -9368,7 +8340,7 @@
       </w:pPr>
     </w:lvl>
   </w:abstractNum>
-  <w:abstractNum w:abstractNumId="6" w15:restartNumberingAfterBreak="0">
+  <w:abstractNum w:abstractNumId="7" w15:restartNumberingAfterBreak="0">
     <w:nsid w:val="4A200046"/>
     <w:multiLevelType w:val="hybridMultilevel"/>
     <w:tmpl w:val="786AE87C"/>
@@ -9457,7 +8429,7 @@
       </w:pPr>
     </w:lvl>
   </w:abstractNum>
-  <w:abstractNum w:abstractNumId="7" w15:restartNumberingAfterBreak="0">
+  <w:abstractNum w:abstractNumId="8" w15:restartNumberingAfterBreak="0">
     <w:nsid w:val="51AA1F90"/>
     <w:multiLevelType w:val="multilevel"/>
     <w:tmpl w:val="0622B288"/>
@@ -9607,28 +8579,31 @@
     </w:lvl>
   </w:abstractNum>
   <w:num w:numId="1" w16cid:durableId="1460299963">
-    <w:abstractNumId w:val="7"/>
+    <w:abstractNumId w:val="8"/>
   </w:num>
   <w:num w:numId="2" w16cid:durableId="430204193">
-    <w:abstractNumId w:val="2"/>
+    <w:abstractNumId w:val="3"/>
   </w:num>
   <w:num w:numId="3" w16cid:durableId="1457479628">
-    <w:abstractNumId w:val="4"/>
+    <w:abstractNumId w:val="5"/>
   </w:num>
   <w:num w:numId="4" w16cid:durableId="134029899">
     <w:abstractNumId w:val="0"/>
   </w:num>
   <w:num w:numId="5" w16cid:durableId="1120034212">
-    <w:abstractNumId w:val="3"/>
+    <w:abstractNumId w:val="4"/>
   </w:num>
   <w:num w:numId="6" w16cid:durableId="1796177222">
-    <w:abstractNumId w:val="5"/>
+    <w:abstractNumId w:val="6"/>
   </w:num>
   <w:num w:numId="7" w16cid:durableId="1553034087">
     <w:abstractNumId w:val="1"/>
   </w:num>
   <w:num w:numId="8" w16cid:durableId="578104190">
-    <w:abstractNumId w:val="6"/>
+    <w:abstractNumId w:val="7"/>
+  </w:num>
+  <w:num w:numId="9" w16cid:durableId="1428499591">
+    <w:abstractNumId w:val="2"/>
   </w:num>
 </w:numbering>
 </file>
@@ -10243,6 +9218,7 @@
   <w:style w:type="character" w:default="1" w:styleId="a0">
     <w:name w:val="Default Paragraph Font"/>
     <w:uiPriority w:val="1"/>
+    <w:semiHidden/>
     <w:unhideWhenUsed/>
   </w:style>
   <w:style w:type="table" w:default="1" w:styleId="a1">
